--- a/documents/Programok kódszintű bemutatása.docx
+++ b/documents/Programok kódszintű bemutatása.docx
@@ -101,6 +101,9 @@
       <w:pPr>
         <w:pStyle w:val="Cmsor1"/>
       </w:pPr>
+      <w:r>
+        <w:t xml:space="preserve">1. </w:t>
+      </w:r>
       <w:r>
         <w:t>A TableInserts program felépítése</w:t>
       </w:r>
@@ -588,10 +591,13 @@
         <w:pStyle w:val="Cmsor2"/>
       </w:pPr>
       <w:r>
-        <w:t>SqlConnector</w:t>
-      </w:r>
-      <w:r>
-        <w:t xml:space="preserve"> osztály</w:t>
+        <w:t>1.1</w:t>
+      </w:r>
+      <w:r>
+        <w:t xml:space="preserve"> </w:t>
+      </w:r>
+      <w:r>
+        <w:t>SqlConnector osztály</w:t>
       </w:r>
     </w:p>
     <w:p>
@@ -1319,10 +1325,10 @@
       </w:pPr>
       <w:r>
         <w:lastRenderedPageBreak/>
-        <w:t>Program</w:t>
-      </w:r>
-      <w:r>
-        <w:t>.cs osztály</w:t>
+        <w:t xml:space="preserve">1.2 </w:t>
+      </w:r>
+      <w:r>
+        <w:t>Program osztály</w:t>
       </w:r>
     </w:p>
     <w:p>
@@ -1919,7 +1925,10 @@
         <w:pStyle w:val="Cmsor2"/>
       </w:pPr>
       <w:r>
-        <w:t>Table.cs osztály</w:t>
+        <w:t>1.3 Table</w:t>
+      </w:r>
+      <w:r>
+        <w:t xml:space="preserve"> osztály</w:t>
       </w:r>
     </w:p>
     <w:p>
@@ -2372,10 +2381,10 @@
         <w:pStyle w:val="Cmsor3"/>
       </w:pPr>
       <w:r>
-        <w:t xml:space="preserve">Táblát tölt </w:t>
-      </w:r>
-      <w:r>
-        <w:t>fel</w:t>
+        <w:t xml:space="preserve">1.3.1 </w:t>
+      </w:r>
+      <w:r>
+        <w:t>Táblát tölt fel</w:t>
       </w:r>
     </w:p>
     <w:p>
@@ -3777,10 +3786,10 @@
         <w:pStyle w:val="Cmsor3"/>
       </w:pPr>
       <w:r>
-        <w:t>Kapcsolótáblát</w:t>
-      </w:r>
-      <w:r>
-        <w:t xml:space="preserve"> tölt fel</w:t>
+        <w:t xml:space="preserve">1.3.2 </w:t>
+      </w:r>
+      <w:r>
+        <w:t>Kapcsolótáblát tölt fel</w:t>
       </w:r>
     </w:p>
     <w:p>
@@ -5559,10 +5568,10 @@
         <w:pStyle w:val="Cmsor1"/>
       </w:pPr>
       <w:r>
-        <w:t>MovieRecommendationSystem</w:t>
-      </w:r>
-      <w:r>
-        <w:t xml:space="preserve"> program felépítése</w:t>
+        <w:t xml:space="preserve">2. </w:t>
+      </w:r>
+      <w:r>
+        <w:t>MovieRecommendationSystem program felépítése</w:t>
       </w:r>
     </w:p>
     <w:p>
@@ -5637,6 +5646,9 @@
       <w:pPr>
         <w:pStyle w:val="Cmsor2"/>
       </w:pPr>
+      <w:r>
+        <w:t xml:space="preserve">2.1 </w:t>
+      </w:r>
       <w:r>
         <w:t>Movie osztály</w:t>
       </w:r>
@@ -5981,13 +5993,10 @@
         <w:pStyle w:val="Cmsor2"/>
       </w:pPr>
       <w:r>
-        <w:t xml:space="preserve">A </w:t>
-      </w:r>
-      <w:r>
-        <w:t>MovieRecommendationSystem</w:t>
-      </w:r>
-      <w:r>
-        <w:t xml:space="preserve"> és a TableInserts program összekapcsolása</w:t>
+        <w:t xml:space="preserve">2.2 </w:t>
+      </w:r>
+      <w:r>
+        <w:t>A MovieRecommendationSystem és a TableInserts program összekapcsolása</w:t>
       </w:r>
     </w:p>
     <w:p>
@@ -6417,10 +6426,10 @@
         <w:pStyle w:val="Cmsor2"/>
       </w:pPr>
       <w:r>
-        <w:t>PropertiesForDecTree</w:t>
-      </w:r>
-      <w:r>
-        <w:t xml:space="preserve"> osztály</w:t>
+        <w:t xml:space="preserve">2.3 </w:t>
+      </w:r>
+      <w:r>
+        <w:t>PropertiesForDecTree osztály</w:t>
       </w:r>
     </w:p>
     <w:p>
@@ -7775,10 +7784,10 @@
         <w:pStyle w:val="Cmsor2"/>
       </w:pPr>
       <w:r>
-        <w:t>SqlConnector</w:t>
-      </w:r>
-      <w:r>
-        <w:t xml:space="preserve"> osztály</w:t>
+        <w:t xml:space="preserve">2.4 </w:t>
+      </w:r>
+      <w:r>
+        <w:t>SqlConnector osztály</w:t>
       </w:r>
     </w:p>
     <w:p>
@@ -11208,6 +11217,9 @@
         <w:pStyle w:val="Cmsor2"/>
       </w:pPr>
       <w:r>
+        <w:t xml:space="preserve">2.5 </w:t>
+      </w:r>
+      <w:r>
         <w:t>Algorithms</w:t>
       </w:r>
       <w:r>
@@ -14771,6 +14783,9 @@
         <w:pStyle w:val="Cmsor2"/>
       </w:pPr>
       <w:r>
+        <w:t xml:space="preserve">2.6 </w:t>
+      </w:r>
+      <w:r>
         <w:t>HandmadeLanguageDecTree</w:t>
       </w:r>
       <w:r>
@@ -15836,6 +15851,79 @@
         <w:pStyle w:val="Cmsor2"/>
       </w:pPr>
       <w:r>
+        <w:t>ProgressBar</w:t>
+      </w:r>
+      <w:r>
+        <w:t xml:space="preserve"> osztály</w:t>
+      </w:r>
+    </w:p>
+    <w:p>
+      <w:pPr>
+        <w:autoSpaceDE w:val="0"/>
+        <w:autoSpaceDN w:val="0"/>
+        <w:adjustRightInd w:val="0"/>
+        <w:spacing w:after="0" w:line="240" w:lineRule="auto"/>
+        <w:jc w:val="both"/>
+        <w:rPr>
+          <w:rFonts w:ascii="Times New Roman" w:hAnsi="Times New Roman" w:cs="Times New Roman"/>
+          <w:sz w:val="26"/>
+          <w:szCs w:val="26"/>
+        </w:rPr>
+      </w:pPr>
+      <w:r>
+        <w:rPr>
+          <w:rFonts w:ascii="Times New Roman" w:hAnsi="Times New Roman" w:cs="Times New Roman"/>
+          <w:sz w:val="26"/>
+          <w:szCs w:val="26"/>
+        </w:rPr>
+        <w:t xml:space="preserve">A </w:t>
+      </w:r>
+      <w:r>
+        <w:rPr>
+          <w:rFonts w:ascii="Times New Roman" w:hAnsi="Times New Roman" w:cs="Times New Roman"/>
+          <w:i/>
+          <w:sz w:val="26"/>
+          <w:szCs w:val="26"/>
+        </w:rPr>
+        <w:t>ProgressBar</w:t>
+      </w:r>
+      <w:r>
+        <w:rPr>
+          <w:rFonts w:ascii="Times New Roman" w:hAnsi="Times New Roman" w:cs="Times New Roman"/>
+          <w:sz w:val="26"/>
+          <w:szCs w:val="26"/>
+        </w:rPr>
+        <w:t xml:space="preserve"> is egy grafikus ablakot megjelenítő osztály, amelynek a megjelenítésére az adatbázis frissítésekor kerül sor. Az osztály a konstruktoron kívül nem tartalmaz egy metódsut, vagy adattagot sem.</w:t>
+      </w:r>
+    </w:p>
+    <w:p>
+      <w:pPr>
+        <w:spacing w:after="0"/>
+        <w:ind w:firstLine="340"/>
+        <w:jc w:val="both"/>
+        <w:rPr>
+          <w:rFonts w:ascii="Times New Roman" w:hAnsi="Times New Roman" w:cs="Times New Roman"/>
+          <w:sz w:val="26"/>
+          <w:szCs w:val="26"/>
+        </w:rPr>
+      </w:pPr>
+      <w:r>
+        <w:rPr>
+          <w:rFonts w:ascii="Times New Roman" w:hAnsi="Times New Roman" w:cs="Times New Roman"/>
+          <w:sz w:val="26"/>
+          <w:szCs w:val="26"/>
+        </w:rPr>
+        <w:t>Grafikus elemeket tekintve tartalmaz egy Marquee stílusú progress bar-t, illetve egy „Updating the database, please wait…” feliratú label-t a felhasználó tájékoztatása céljából.</w:t>
+      </w:r>
+    </w:p>
+    <w:p>
+      <w:pPr>
+        <w:pStyle w:val="Cmsor2"/>
+      </w:pPr>
+      <w:r>
+        <w:t xml:space="preserve">2.7 </w:t>
+      </w:r>
+      <w:r>
         <w:t xml:space="preserve">Main </w:t>
       </w:r>
       <w:r>
@@ -15906,6 +15994,7 @@
           <w:szCs w:val="26"/>
           <w:lang w:eastAsia="hu-HU"/>
         </w:rPr>
+        <w:lastRenderedPageBreak/>
         <w:drawing>
           <wp:inline distT="0" distB="0" distL="0" distR="0" wp14:anchorId="63796C70" wp14:editId="4441F514">
             <wp:extent cx="3693547" cy="2314575"/>
@@ -15952,7 +16041,7 @@
     <w:p>
       <w:pPr>
         <w:pStyle w:val="Kpalrs"/>
-        <w:spacing w:after="0"/>
+        <w:spacing w:after="160"/>
         <w:jc w:val="both"/>
         <w:rPr>
           <w:rFonts w:ascii="Times New Roman" w:hAnsi="Times New Roman" w:cs="Times New Roman"/>
@@ -16039,7 +16128,6 @@
           <w:sz w:val="26"/>
           <w:szCs w:val="26"/>
         </w:rPr>
-        <w:lastRenderedPageBreak/>
         <w:t xml:space="preserve">Az osztály fő </w:t>
       </w:r>
       <w:proofErr w:type="gramStart"/>
@@ -16673,12 +16761,14 @@
     <w:p>
       <w:pPr>
         <w:pStyle w:val="Cmsor3"/>
-      </w:pPr>
-      <w:r>
-        <w:t xml:space="preserve">Table </w:t>
-      </w:r>
-      <w:r>
-        <w:t>gomb</w:t>
+        <w:keepNext/>
+      </w:pPr>
+      <w:r>
+        <w:lastRenderedPageBreak/>
+        <w:t xml:space="preserve">2.7.1 </w:t>
+      </w:r>
+      <w:r>
+        <w:t>Table gomb</w:t>
       </w:r>
     </w:p>
     <w:p>
@@ -17271,16 +17361,7 @@
           <w:sz w:val="26"/>
           <w:szCs w:val="26"/>
         </w:rPr>
-        <w:t xml:space="preserve"> listát, hiszen annak a tartalmát szeretnénk vele megjeleníteni. Az osztály egyetlen </w:t>
-      </w:r>
-      <w:r>
-        <w:rPr>
-          <w:rFonts w:ascii="Times New Roman" w:hAnsi="Times New Roman" w:cs="Times New Roman"/>
-          <w:sz w:val="26"/>
-          <w:szCs w:val="26"/>
-        </w:rPr>
-        <w:lastRenderedPageBreak/>
-        <w:t xml:space="preserve">adattagot tartalmaz, a </w:t>
+        <w:t xml:space="preserve"> listát, hiszen annak a tartalmát szeretnénk vele megjeleníteni. Az osztály egyetlen adattagot tartalmaz, a </w:t>
       </w:r>
       <w:r>
         <w:rPr>
@@ -17522,13 +17603,10 @@
         <w:pStyle w:val="Cmsor3"/>
       </w:pPr>
       <w:r>
-        <w:t xml:space="preserve">Change </w:t>
-      </w:r>
-      <w:r>
-        <w:t>Database</w:t>
-      </w:r>
-      <w:r>
-        <w:t xml:space="preserve"> gomb</w:t>
+        <w:t xml:space="preserve">2.7.2 </w:t>
+      </w:r>
+      <w:r>
+        <w:t>Change Database gomb</w:t>
       </w:r>
     </w:p>
     <w:p>
@@ -18021,86 +18099,27 @@
           <w:sz w:val="26"/>
           <w:szCs w:val="26"/>
         </w:rPr>
-        <w:t xml:space="preserve"> asszinkron módban fut, így ez alatt az idő alatt a program megjelenít a felhasználó számára egy progress bar-t, hogy értesüljön arról, hogy az adatbázis frissítése történik.</w:t>
-      </w:r>
-    </w:p>
-    <w:p>
-      <w:pPr>
-        <w:pStyle w:val="Cmsor2"/>
-      </w:pPr>
-      <w:r>
-        <w:t>ProgressBar</w:t>
-      </w:r>
-      <w:r>
-        <w:t xml:space="preserve"> osztály</w:t>
-      </w:r>
-    </w:p>
-    <w:p>
-      <w:pPr>
-        <w:autoSpaceDE w:val="0"/>
-        <w:autoSpaceDN w:val="0"/>
-        <w:adjustRightInd w:val="0"/>
-        <w:spacing w:after="0" w:line="240" w:lineRule="auto"/>
-        <w:jc w:val="both"/>
-        <w:rPr>
-          <w:rFonts w:ascii="Times New Roman" w:hAnsi="Times New Roman" w:cs="Times New Roman"/>
-          <w:sz w:val="26"/>
-          <w:szCs w:val="26"/>
-        </w:rPr>
-      </w:pPr>
-      <w:r>
-        <w:rPr>
-          <w:rFonts w:ascii="Times New Roman" w:hAnsi="Times New Roman" w:cs="Times New Roman"/>
-          <w:sz w:val="26"/>
-          <w:szCs w:val="26"/>
-        </w:rPr>
-        <w:t xml:space="preserve">A </w:t>
-      </w:r>
-      <w:r>
-        <w:rPr>
-          <w:rFonts w:ascii="Times New Roman" w:hAnsi="Times New Roman" w:cs="Times New Roman"/>
-          <w:i/>
-          <w:sz w:val="26"/>
-          <w:szCs w:val="26"/>
-        </w:rPr>
-        <w:t>ProgressBar</w:t>
-      </w:r>
-      <w:r>
-        <w:rPr>
-          <w:rFonts w:ascii="Times New Roman" w:hAnsi="Times New Roman" w:cs="Times New Roman"/>
-          <w:sz w:val="26"/>
-          <w:szCs w:val="26"/>
-        </w:rPr>
-        <w:t xml:space="preserve"> is egy grafikus ablakot megjelenítő osztály, amelynek a megjelenítésére az adatbázis frissítésekor kerül sor. Az osztály a konstruktoron kívül nem tartalmaz egy metódsut, vagy adattagot sem.</w:t>
-      </w:r>
-    </w:p>
-    <w:p>
-      <w:pPr>
-        <w:spacing w:after="0"/>
-        <w:ind w:firstLine="340"/>
-        <w:jc w:val="both"/>
-        <w:rPr>
-          <w:rFonts w:ascii="Times New Roman" w:hAnsi="Times New Roman" w:cs="Times New Roman"/>
-          <w:sz w:val="26"/>
-          <w:szCs w:val="26"/>
-        </w:rPr>
-      </w:pPr>
-      <w:r>
-        <w:rPr>
-          <w:rFonts w:ascii="Times New Roman" w:hAnsi="Times New Roman" w:cs="Times New Roman"/>
-          <w:sz w:val="26"/>
-          <w:szCs w:val="26"/>
-        </w:rPr>
-        <w:t>Grafikus elemeket tekintve tartalmaz egy Marquee stílusú progress bar-t, illetve egy „Updating the database, please wait…” feliratú label-t a felhasználó tájékoztatása céljából.</w:t>
-      </w:r>
-    </w:p>
-    <w:p>
-      <w:pPr>
-        <w:pStyle w:val="Cmsor2"/>
+        <w:t xml:space="preserve"> asszinkron </w:t>
+      </w:r>
+      <w:r>
+        <w:rPr>
+          <w:rFonts w:ascii="Times New Roman" w:hAnsi="Times New Roman" w:cs="Times New Roman"/>
+          <w:sz w:val="26"/>
+          <w:szCs w:val="26"/>
+        </w:rPr>
+        <w:lastRenderedPageBreak/>
+        <w:t>módban fut, így ez alatt az idő alatt a program megjelenít a felhasználó számára egy progress bar-t, hogy értesüljön arról, hogy az adatbázis frissítése történik.</w:t>
+      </w:r>
+    </w:p>
+    <w:p>
+      <w:pPr>
+        <w:pStyle w:val="Cmsor3"/>
         <w:keepNext/>
       </w:pPr>
       <w:r>
-        <w:lastRenderedPageBreak/>
+        <w:t xml:space="preserve">2.7.3 </w:t>
+      </w:r>
+      <w:r>
         <w:t>Manage</w:t>
       </w:r>
       <w:r>
@@ -25224,8 +25243,13 @@
         <w:rPr>
           <w:rStyle w:val="Cmsor2Char"/>
           <w:b/>
-          <w:sz w:val="28"/>
-          <w:szCs w:val="28"/>
+        </w:rPr>
+        <w:t xml:space="preserve">2.8 </w:t>
+      </w:r>
+      <w:r>
+        <w:rPr>
+          <w:rStyle w:val="Cmsor2Char"/>
+          <w:b/>
         </w:rPr>
         <w:t>Becslésekre vonatkozó osztályok</w:t>
       </w:r>
@@ -25410,13 +25434,13 @@
         <w:pStyle w:val="Cmsor3"/>
       </w:pPr>
       <w:r>
+        <w:t xml:space="preserve">2.8.1 </w:t>
+      </w:r>
+      <w:r>
         <w:t>Tmdb</w:t>
       </w:r>
       <w:r>
-        <w:t xml:space="preserve"> </w:t>
-      </w:r>
-      <w:r>
-        <w:t>osztály</w:t>
+        <w:t xml:space="preserve"> osztály</w:t>
       </w:r>
     </w:p>
     <w:p>
@@ -25948,13 +25972,13 @@
         <w:pStyle w:val="Cmsor3"/>
       </w:pPr>
       <w:r>
+        <w:t xml:space="preserve">2.8.2 </w:t>
+      </w:r>
+      <w:r>
         <w:t>Tmdb</w:t>
       </w:r>
       <w:r>
-        <w:t>Predict</w:t>
-      </w:r>
-      <w:r>
-        <w:t xml:space="preserve"> osztály</w:t>
+        <w:t>Predict osztály</w:t>
       </w:r>
     </w:p>
     <w:p>
@@ -26297,6 +26321,9 @@
       <w:pPr>
         <w:pStyle w:val="Cmsor3"/>
       </w:pPr>
+      <w:r>
+        <w:t xml:space="preserve">2.8.3 </w:t>
+      </w:r>
       <w:r>
         <w:t>DecTreeFor</w:t>
       </w:r>
@@ -29212,7 +29239,6 @@
         <w:spacing w:before="160" w:after="0" w:line="240" w:lineRule="auto"/>
         <w:jc w:val="both"/>
       </w:pPr>
-      <w:bookmarkStart w:id="0" w:name="_GoBack"/>
       <w:r>
         <w:rPr>
           <w:noProof/>
@@ -29220,9 +29246,9 @@
         </w:rPr>
         <w:drawing>
           <wp:inline distT="0" distB="0" distL="0" distR="0">
-            <wp:extent cx="4429125" cy="2923945"/>
+            <wp:extent cx="4305300" cy="2842200"/>
             <wp:effectExtent l="0" t="0" r="0" b="0"/>
-            <wp:docPr id="3" name="Kép 3"/>
+            <wp:docPr id="4" name="Kép 4"/>
             <wp:cNvGraphicFramePr>
               <a:graphicFrameLocks xmlns:a="http://schemas.openxmlformats.org/drawingml/2006/main" noChangeAspect="1"/>
             </wp:cNvGraphicFramePr>
@@ -29230,7 +29256,7 @@
               <a:graphicData uri="http://schemas.openxmlformats.org/drawingml/2006/picture">
                 <pic:pic xmlns:pic="http://schemas.openxmlformats.org/drawingml/2006/picture">
                   <pic:nvPicPr>
-                    <pic:cNvPr id="3" name="uml_módosított3.0.drawio.png"/>
+                    <pic:cNvPr id="4" name="uml_módosított4.0.drawio.png"/>
                     <pic:cNvPicPr/>
                   </pic:nvPicPr>
                   <pic:blipFill>
@@ -29248,7 +29274,7 @@
                   <pic:spPr>
                     <a:xfrm>
                       <a:off x="0" y="0"/>
-                      <a:ext cx="4441858" cy="2932351"/>
+                      <a:ext cx="4331459" cy="2859469"/>
                     </a:xfrm>
                     <a:prstGeom prst="rect">
                       <a:avLst/>
@@ -29260,7 +29286,6 @@
           </wp:inline>
         </w:drawing>
       </w:r>
-      <w:bookmarkEnd w:id="0"/>
     </w:p>
     <w:p>
       <w:pPr>
@@ -29348,13 +29373,15 @@
       <w:pPr>
         <w:pStyle w:val="Cmsor2"/>
       </w:pPr>
-      <w:r>
-        <w:t>MeasureAccuracy</w:t>
-      </w:r>
-      <w:r>
-        <w:t xml:space="preserve"> osztály</w:t>
-      </w:r>
-    </w:p>
+      <w:bookmarkStart w:id="0" w:name="_GoBack"/>
+      <w:r>
+        <w:t xml:space="preserve">2.9 </w:t>
+      </w:r>
+      <w:r>
+        <w:t>MeasureAccuracy osztály</w:t>
+      </w:r>
+    </w:p>
+    <w:bookmarkEnd w:id="0"/>
     <w:p>
       <w:pPr>
         <w:autoSpaceDE w:val="0"/>
@@ -31468,6 +31495,95 @@
     </w:lvl>
   </w:abstractNum>
   <w:abstractNum w:abstractNumId="5" w15:restartNumberingAfterBreak="0">
+    <w:nsid w:val="212B13E4"/>
+    <w:multiLevelType w:val="hybridMultilevel"/>
+    <w:tmpl w:val="59207BF0"/>
+    <w:lvl w:ilvl="0" w:tplc="040E000F">
+      <w:start w:val="1"/>
+      <w:numFmt w:val="decimal"/>
+      <w:lvlText w:val="%1."/>
+      <w:lvlJc w:val="left"/>
+      <w:pPr>
+        <w:ind w:left="720" w:hanging="360"/>
+      </w:pPr>
+      <w:rPr>
+        <w:rFonts w:hint="default"/>
+      </w:rPr>
+    </w:lvl>
+    <w:lvl w:ilvl="1" w:tplc="040E0019" w:tentative="1">
+      <w:start w:val="1"/>
+      <w:numFmt w:val="lowerLetter"/>
+      <w:lvlText w:val="%2."/>
+      <w:lvlJc w:val="left"/>
+      <w:pPr>
+        <w:ind w:left="1440" w:hanging="360"/>
+      </w:pPr>
+    </w:lvl>
+    <w:lvl w:ilvl="2" w:tplc="040E001B" w:tentative="1">
+      <w:start w:val="1"/>
+      <w:numFmt w:val="lowerRoman"/>
+      <w:lvlText w:val="%3."/>
+      <w:lvlJc w:val="right"/>
+      <w:pPr>
+        <w:ind w:left="2160" w:hanging="180"/>
+      </w:pPr>
+    </w:lvl>
+    <w:lvl w:ilvl="3" w:tplc="040E000F" w:tentative="1">
+      <w:start w:val="1"/>
+      <w:numFmt w:val="decimal"/>
+      <w:lvlText w:val="%4."/>
+      <w:lvlJc w:val="left"/>
+      <w:pPr>
+        <w:ind w:left="2880" w:hanging="360"/>
+      </w:pPr>
+    </w:lvl>
+    <w:lvl w:ilvl="4" w:tplc="040E0019" w:tentative="1">
+      <w:start w:val="1"/>
+      <w:numFmt w:val="lowerLetter"/>
+      <w:lvlText w:val="%5."/>
+      <w:lvlJc w:val="left"/>
+      <w:pPr>
+        <w:ind w:left="3600" w:hanging="360"/>
+      </w:pPr>
+    </w:lvl>
+    <w:lvl w:ilvl="5" w:tplc="040E001B" w:tentative="1">
+      <w:start w:val="1"/>
+      <w:numFmt w:val="lowerRoman"/>
+      <w:lvlText w:val="%6."/>
+      <w:lvlJc w:val="right"/>
+      <w:pPr>
+        <w:ind w:left="4320" w:hanging="180"/>
+      </w:pPr>
+    </w:lvl>
+    <w:lvl w:ilvl="6" w:tplc="040E000F" w:tentative="1">
+      <w:start w:val="1"/>
+      <w:numFmt w:val="decimal"/>
+      <w:lvlText w:val="%7."/>
+      <w:lvlJc w:val="left"/>
+      <w:pPr>
+        <w:ind w:left="5040" w:hanging="360"/>
+      </w:pPr>
+    </w:lvl>
+    <w:lvl w:ilvl="7" w:tplc="040E0019" w:tentative="1">
+      <w:start w:val="1"/>
+      <w:numFmt w:val="lowerLetter"/>
+      <w:lvlText w:val="%8."/>
+      <w:lvlJc w:val="left"/>
+      <w:pPr>
+        <w:ind w:left="5760" w:hanging="360"/>
+      </w:pPr>
+    </w:lvl>
+    <w:lvl w:ilvl="8" w:tplc="040E001B" w:tentative="1">
+      <w:start w:val="1"/>
+      <w:numFmt w:val="lowerRoman"/>
+      <w:lvlText w:val="%9."/>
+      <w:lvlJc w:val="right"/>
+      <w:pPr>
+        <w:ind w:left="6480" w:hanging="180"/>
+      </w:pPr>
+    </w:lvl>
+  </w:abstractNum>
+  <w:abstractNum w:abstractNumId="6" w15:restartNumberingAfterBreak="0">
     <w:nsid w:val="224E43A2"/>
     <w:multiLevelType w:val="hybridMultilevel"/>
     <w:tmpl w:val="A96868E8"/>
@@ -31580,7 +31696,120 @@
       </w:rPr>
     </w:lvl>
   </w:abstractNum>
-  <w:abstractNum w:abstractNumId="6" w15:restartNumberingAfterBreak="0">
+  <w:abstractNum w:abstractNumId="7" w15:restartNumberingAfterBreak="0">
+    <w:nsid w:val="22EE3576"/>
+    <w:multiLevelType w:val="multilevel"/>
+    <w:tmpl w:val="6C2EBAC0"/>
+    <w:lvl w:ilvl="0">
+      <w:start w:val="1"/>
+      <w:numFmt w:val="decimal"/>
+      <w:lvlText w:val="%1."/>
+      <w:lvlJc w:val="left"/>
+      <w:pPr>
+        <w:ind w:left="480" w:hanging="480"/>
+      </w:pPr>
+      <w:rPr>
+        <w:rFonts w:hint="default"/>
+      </w:rPr>
+    </w:lvl>
+    <w:lvl w:ilvl="1">
+      <w:start w:val="1"/>
+      <w:numFmt w:val="decimal"/>
+      <w:lvlText w:val="%1.%2."/>
+      <w:lvlJc w:val="left"/>
+      <w:pPr>
+        <w:ind w:left="720" w:hanging="720"/>
+      </w:pPr>
+      <w:rPr>
+        <w:rFonts w:hint="default"/>
+      </w:rPr>
+    </w:lvl>
+    <w:lvl w:ilvl="2">
+      <w:start w:val="1"/>
+      <w:numFmt w:val="decimal"/>
+      <w:lvlText w:val="%1.%2.%3."/>
+      <w:lvlJc w:val="left"/>
+      <w:pPr>
+        <w:ind w:left="720" w:hanging="720"/>
+      </w:pPr>
+      <w:rPr>
+        <w:rFonts w:hint="default"/>
+      </w:rPr>
+    </w:lvl>
+    <w:lvl w:ilvl="3">
+      <w:start w:val="1"/>
+      <w:numFmt w:val="decimal"/>
+      <w:lvlText w:val="%1.%2.%3.%4."/>
+      <w:lvlJc w:val="left"/>
+      <w:pPr>
+        <w:ind w:left="1080" w:hanging="1080"/>
+      </w:pPr>
+      <w:rPr>
+        <w:rFonts w:hint="default"/>
+      </w:rPr>
+    </w:lvl>
+    <w:lvl w:ilvl="4">
+      <w:start w:val="1"/>
+      <w:numFmt w:val="decimal"/>
+      <w:lvlText w:val="%1.%2.%3.%4.%5."/>
+      <w:lvlJc w:val="left"/>
+      <w:pPr>
+        <w:ind w:left="1440" w:hanging="1440"/>
+      </w:pPr>
+      <w:rPr>
+        <w:rFonts w:hint="default"/>
+      </w:rPr>
+    </w:lvl>
+    <w:lvl w:ilvl="5">
+      <w:start w:val="1"/>
+      <w:numFmt w:val="decimal"/>
+      <w:lvlText w:val="%1.%2.%3.%4.%5.%6."/>
+      <w:lvlJc w:val="left"/>
+      <w:pPr>
+        <w:ind w:left="1440" w:hanging="1440"/>
+      </w:pPr>
+      <w:rPr>
+        <w:rFonts w:hint="default"/>
+      </w:rPr>
+    </w:lvl>
+    <w:lvl w:ilvl="6">
+      <w:start w:val="1"/>
+      <w:numFmt w:val="decimal"/>
+      <w:lvlText w:val="%1.%2.%3.%4.%5.%6.%7."/>
+      <w:lvlJc w:val="left"/>
+      <w:pPr>
+        <w:ind w:left="1800" w:hanging="1800"/>
+      </w:pPr>
+      <w:rPr>
+        <w:rFonts w:hint="default"/>
+      </w:rPr>
+    </w:lvl>
+    <w:lvl w:ilvl="7">
+      <w:start w:val="1"/>
+      <w:numFmt w:val="decimal"/>
+      <w:lvlText w:val="%1.%2.%3.%4.%5.%6.%7.%8."/>
+      <w:lvlJc w:val="left"/>
+      <w:pPr>
+        <w:ind w:left="2160" w:hanging="2160"/>
+      </w:pPr>
+      <w:rPr>
+        <w:rFonts w:hint="default"/>
+      </w:rPr>
+    </w:lvl>
+    <w:lvl w:ilvl="8">
+      <w:start w:val="1"/>
+      <w:numFmt w:val="decimal"/>
+      <w:lvlText w:val="%1.%2.%3.%4.%5.%6.%7.%8.%9."/>
+      <w:lvlJc w:val="left"/>
+      <w:pPr>
+        <w:ind w:left="2160" w:hanging="2160"/>
+      </w:pPr>
+      <w:rPr>
+        <w:rFonts w:hint="default"/>
+      </w:rPr>
+    </w:lvl>
+  </w:abstractNum>
+  <w:abstractNum w:abstractNumId="8" w15:restartNumberingAfterBreak="0">
     <w:nsid w:val="25EA41C3"/>
     <w:multiLevelType w:val="hybridMultilevel"/>
     <w:tmpl w:val="390AA046"/>
@@ -31693,7 +31922,7 @@
       </w:rPr>
     </w:lvl>
   </w:abstractNum>
-  <w:abstractNum w:abstractNumId="7" w15:restartNumberingAfterBreak="0">
+  <w:abstractNum w:abstractNumId="9" w15:restartNumberingAfterBreak="0">
     <w:nsid w:val="301968E2"/>
     <w:multiLevelType w:val="hybridMultilevel"/>
     <w:tmpl w:val="018A482E"/>
@@ -31779,7 +32008,7 @@
       </w:pPr>
     </w:lvl>
   </w:abstractNum>
-  <w:abstractNum w:abstractNumId="8" w15:restartNumberingAfterBreak="0">
+  <w:abstractNum w:abstractNumId="10" w15:restartNumberingAfterBreak="0">
     <w:nsid w:val="32A11AF7"/>
     <w:multiLevelType w:val="hybridMultilevel"/>
     <w:tmpl w:val="784C992C"/>
@@ -31892,7 +32121,7 @@
       </w:rPr>
     </w:lvl>
   </w:abstractNum>
-  <w:abstractNum w:abstractNumId="9" w15:restartNumberingAfterBreak="0">
+  <w:abstractNum w:abstractNumId="11" w15:restartNumberingAfterBreak="0">
     <w:nsid w:val="36813803"/>
     <w:multiLevelType w:val="hybridMultilevel"/>
     <w:tmpl w:val="DAD809B0"/>
@@ -31981,7 +32210,7 @@
       </w:pPr>
     </w:lvl>
   </w:abstractNum>
-  <w:abstractNum w:abstractNumId="10" w15:restartNumberingAfterBreak="0">
+  <w:abstractNum w:abstractNumId="12" w15:restartNumberingAfterBreak="0">
     <w:nsid w:val="39360A56"/>
     <w:multiLevelType w:val="hybridMultilevel"/>
     <w:tmpl w:val="8C5C3792"/>
@@ -32094,7 +32323,7 @@
       </w:rPr>
     </w:lvl>
   </w:abstractNum>
-  <w:abstractNum w:abstractNumId="11" w15:restartNumberingAfterBreak="0">
+  <w:abstractNum w:abstractNumId="13" w15:restartNumberingAfterBreak="0">
     <w:nsid w:val="3A0351F6"/>
     <w:multiLevelType w:val="hybridMultilevel"/>
     <w:tmpl w:val="45E0249C"/>
@@ -32210,7 +32439,7 @@
       </w:rPr>
     </w:lvl>
   </w:abstractNum>
-  <w:abstractNum w:abstractNumId="12" w15:restartNumberingAfterBreak="0">
+  <w:abstractNum w:abstractNumId="14" w15:restartNumberingAfterBreak="0">
     <w:nsid w:val="48E41DD5"/>
     <w:multiLevelType w:val="hybridMultilevel"/>
     <w:tmpl w:val="5F70A594"/>
@@ -32296,7 +32525,7 @@
       </w:pPr>
     </w:lvl>
   </w:abstractNum>
-  <w:abstractNum w:abstractNumId="13" w15:restartNumberingAfterBreak="0">
+  <w:abstractNum w:abstractNumId="15" w15:restartNumberingAfterBreak="0">
     <w:nsid w:val="4BDA2F14"/>
     <w:multiLevelType w:val="hybridMultilevel"/>
     <w:tmpl w:val="DB002F1C"/>
@@ -32410,7 +32639,7 @@
       </w:rPr>
     </w:lvl>
   </w:abstractNum>
-  <w:abstractNum w:abstractNumId="14" w15:restartNumberingAfterBreak="0">
+  <w:abstractNum w:abstractNumId="16" w15:restartNumberingAfterBreak="0">
     <w:nsid w:val="4FFE0217"/>
     <w:multiLevelType w:val="hybridMultilevel"/>
     <w:tmpl w:val="CD2A5754"/>
@@ -32523,7 +32752,7 @@
       </w:rPr>
     </w:lvl>
   </w:abstractNum>
-  <w:abstractNum w:abstractNumId="15" w15:restartNumberingAfterBreak="0">
+  <w:abstractNum w:abstractNumId="17" w15:restartNumberingAfterBreak="0">
     <w:nsid w:val="647B7C4B"/>
     <w:multiLevelType w:val="hybridMultilevel"/>
     <w:tmpl w:val="51B63B12"/>
@@ -32636,7 +32865,7 @@
       </w:rPr>
     </w:lvl>
   </w:abstractNum>
-  <w:abstractNum w:abstractNumId="16" w15:restartNumberingAfterBreak="0">
+  <w:abstractNum w:abstractNumId="18" w15:restartNumberingAfterBreak="0">
     <w:nsid w:val="69CA4B33"/>
     <w:multiLevelType w:val="hybridMultilevel"/>
     <w:tmpl w:val="3ADA1F4E"/>
@@ -32749,7 +32978,7 @@
       </w:rPr>
     </w:lvl>
   </w:abstractNum>
-  <w:abstractNum w:abstractNumId="17" w15:restartNumberingAfterBreak="0">
+  <w:abstractNum w:abstractNumId="19" w15:restartNumberingAfterBreak="0">
     <w:nsid w:val="73F53D34"/>
     <w:multiLevelType w:val="hybridMultilevel"/>
     <w:tmpl w:val="8C6EEF26"/>
@@ -32836,58 +33065,64 @@
     </w:lvl>
   </w:abstractNum>
   <w:num w:numId="1">
-    <w:abstractNumId w:val="10"/>
+    <w:abstractNumId w:val="12"/>
   </w:num>
   <w:num w:numId="2">
     <w:abstractNumId w:val="4"/>
   </w:num>
   <w:num w:numId="3">
-    <w:abstractNumId w:val="13"/>
+    <w:abstractNumId w:val="15"/>
   </w:num>
   <w:num w:numId="4">
     <w:abstractNumId w:val="0"/>
   </w:num>
   <w:num w:numId="5">
-    <w:abstractNumId w:val="8"/>
+    <w:abstractNumId w:val="10"/>
   </w:num>
   <w:num w:numId="6">
     <w:abstractNumId w:val="3"/>
   </w:num>
   <w:num w:numId="7">
-    <w:abstractNumId w:val="11"/>
+    <w:abstractNumId w:val="13"/>
   </w:num>
   <w:num w:numId="8">
+    <w:abstractNumId w:val="18"/>
+  </w:num>
+  <w:num w:numId="9">
+    <w:abstractNumId w:val="17"/>
+  </w:num>
+  <w:num w:numId="10">
+    <w:abstractNumId w:val="19"/>
+  </w:num>
+  <w:num w:numId="11">
+    <w:abstractNumId w:val="9"/>
+  </w:num>
+  <w:num w:numId="12">
+    <w:abstractNumId w:val="14"/>
+  </w:num>
+  <w:num w:numId="13">
     <w:abstractNumId w:val="16"/>
   </w:num>
-  <w:num w:numId="9">
-    <w:abstractNumId w:val="15"/>
-  </w:num>
-  <w:num w:numId="10">
-    <w:abstractNumId w:val="17"/>
-  </w:num>
-  <w:num w:numId="11">
-    <w:abstractNumId w:val="7"/>
-  </w:num>
-  <w:num w:numId="12">
-    <w:abstractNumId w:val="12"/>
-  </w:num>
-  <w:num w:numId="13">
-    <w:abstractNumId w:val="14"/>
-  </w:num>
   <w:num w:numId="14">
-    <w:abstractNumId w:val="5"/>
+    <w:abstractNumId w:val="6"/>
   </w:num>
   <w:num w:numId="15">
-    <w:abstractNumId w:val="6"/>
+    <w:abstractNumId w:val="8"/>
   </w:num>
   <w:num w:numId="16">
     <w:abstractNumId w:val="1"/>
   </w:num>
   <w:num w:numId="17">
-    <w:abstractNumId w:val="9"/>
+    <w:abstractNumId w:val="11"/>
   </w:num>
   <w:num w:numId="18">
     <w:abstractNumId w:val="2"/>
+  </w:num>
+  <w:num w:numId="19">
+    <w:abstractNumId w:val="5"/>
+  </w:num>
+  <w:num w:numId="20">
+    <w:abstractNumId w:val="7"/>
   </w:num>
 </w:numbering>
 </file>
@@ -33852,7 +34087,7 @@
 </file>
 
 <file path=customXml/itemProps1.xml><?xml version="1.0" encoding="utf-8"?>
-<ds:datastoreItem xmlns:ds="http://schemas.openxmlformats.org/officeDocument/2006/customXml" ds:itemID="{D60BBC27-2E4F-41A3-AB50-69F0FD3F5EF0}">
+<ds:datastoreItem xmlns:ds="http://schemas.openxmlformats.org/officeDocument/2006/customXml" ds:itemID="{51FC34C3-C207-4672-BE18-B87CF95B2901}">
   <ds:schemaRefs>
     <ds:schemaRef ds:uri="http://schemas.openxmlformats.org/officeDocument/2006/bibliography"/>
   </ds:schemaRefs>

--- a/documents/Programok kódszintű bemutatása.docx
+++ b/documents/Programok kódszintű bemutatása.docx
@@ -1207,7 +1207,25 @@
           <w:sz w:val="26"/>
           <w:szCs w:val="26"/>
         </w:rPr>
-        <w:t xml:space="preserve"> amire meghívjuk és amennyiben az adott elem szóközzel kezdődik, akkor törli az első karakterét, tehát a szóközt a szöveg elejéről.</w:t>
+        <w:t xml:space="preserve"> amire meghívjuk és amennyiben az adott elem </w:t>
+      </w:r>
+      <w:proofErr w:type="gramStart"/>
+      <w:r>
+        <w:rPr>
+          <w:rFonts w:ascii="Times New Roman" w:hAnsi="Times New Roman" w:cs="Times New Roman"/>
+          <w:sz w:val="26"/>
+          <w:szCs w:val="26"/>
+        </w:rPr>
+        <w:t>szóközzel</w:t>
+      </w:r>
+      <w:proofErr w:type="gramEnd"/>
+      <w:r>
+        <w:rPr>
+          <w:rFonts w:ascii="Times New Roman" w:hAnsi="Times New Roman" w:cs="Times New Roman"/>
+          <w:sz w:val="26"/>
+          <w:szCs w:val="26"/>
+        </w:rPr>
+        <w:t xml:space="preserve"> kezdődik, akkor törli az első karakterét, tehát a szóközt a szöveg elejéről.</w:t>
       </w:r>
     </w:p>
     <w:p>
@@ -1262,25 +1280,7 @@
           <w:sz w:val="26"/>
           <w:szCs w:val="26"/>
         </w:rPr>
-        <w:t xml:space="preserve"> zárul, ami bemeneti </w:t>
-      </w:r>
-      <w:proofErr w:type="gramStart"/>
-      <w:r>
-        <w:rPr>
-          <w:rFonts w:ascii="Times New Roman" w:hAnsi="Times New Roman" w:cs="Times New Roman"/>
-          <w:sz w:val="26"/>
-          <w:szCs w:val="26"/>
-        </w:rPr>
-        <w:t>paraméterként</w:t>
-      </w:r>
-      <w:proofErr w:type="gramEnd"/>
-      <w:r>
-        <w:rPr>
-          <w:rFonts w:ascii="Times New Roman" w:hAnsi="Times New Roman" w:cs="Times New Roman"/>
-          <w:sz w:val="26"/>
-          <w:szCs w:val="26"/>
-        </w:rPr>
-        <w:t xml:space="preserve"> egy listát kap meg, amelynek minden egyes eleme egy-egy táblafrissítő parancs, amelyet a </w:t>
+        <w:t xml:space="preserve"> zárul, ami bemeneti paraméterként egy listát kap meg, amelynek minden egyes eleme egy-egy táblafrissítő parancs, amelyet a </w:t>
       </w:r>
       <w:r>
         <w:rPr>
@@ -1666,7 +1666,7 @@
           <w:sz w:val="26"/>
           <w:szCs w:val="26"/>
         </w:rPr>
-        <w:t>finalMovieID</w:t>
+        <w:t>finalMovieId</w:t>
       </w:r>
       <w:r>
         <w:rPr>
@@ -1676,15 +1676,17 @@
         </w:rPr>
         <w:t xml:space="preserve"> és a </w:t>
       </w:r>
-      <w:r>
-        <w:rPr>
-          <w:rFonts w:ascii="Times New Roman" w:hAnsi="Times New Roman" w:cs="Times New Roman"/>
-          <w:i/>
-          <w:sz w:val="26"/>
-          <w:szCs w:val="26"/>
-        </w:rPr>
-        <w:t>finalDataID</w:t>
-      </w:r>
+      <w:bookmarkStart w:id="0" w:name="_GoBack"/>
+      <w:r>
+        <w:rPr>
+          <w:rFonts w:ascii="Times New Roman" w:hAnsi="Times New Roman" w:cs="Times New Roman"/>
+          <w:i/>
+          <w:sz w:val="26"/>
+          <w:szCs w:val="26"/>
+        </w:rPr>
+        <w:t>finalDataId</w:t>
+      </w:r>
+      <w:bookmarkEnd w:id="0"/>
       <w:r>
         <w:rPr>
           <w:rFonts w:ascii="Times New Roman" w:hAnsi="Times New Roman" w:cs="Times New Roman"/>
@@ -2820,7 +2822,7 @@
           <w:sz w:val="26"/>
           <w:szCs w:val="26"/>
         </w:rPr>
-        <w:t>list_ok</w:t>
+        <w:t>filteredGenres</w:t>
       </w:r>
       <w:r>
         <w:rPr>
@@ -2854,15 +2856,31 @@
           <w:sz w:val="26"/>
           <w:szCs w:val="26"/>
         </w:rPr>
-        <w:t>list_ok</w:t>
-      </w:r>
-      <w:r>
-        <w:rPr>
-          <w:rFonts w:ascii="Times New Roman" w:hAnsi="Times New Roman" w:cs="Times New Roman"/>
-          <w:sz w:val="26"/>
-          <w:szCs w:val="26"/>
-        </w:rPr>
-        <w:t xml:space="preserve">-ban, azt hozzáadjuk, ha pedig már szerepel benne az adott </w:t>
+        <w:t>filteredGenres</w:t>
+      </w:r>
+      <w:r>
+        <w:rPr>
+          <w:rFonts w:ascii="Times New Roman" w:hAnsi="Times New Roman" w:cs="Times New Roman"/>
+          <w:sz w:val="26"/>
+          <w:szCs w:val="26"/>
+        </w:rPr>
+        <w:t xml:space="preserve"> </w:t>
+      </w:r>
+      <w:r>
+        <w:rPr>
+          <w:rFonts w:ascii="Times New Roman" w:hAnsi="Times New Roman" w:cs="Times New Roman"/>
+          <w:sz w:val="26"/>
+          <w:szCs w:val="26"/>
+        </w:rPr>
+        <w:t>-be</w:t>
+      </w:r>
+      <w:r>
+        <w:rPr>
+          <w:rFonts w:ascii="Times New Roman" w:hAnsi="Times New Roman" w:cs="Times New Roman"/>
+          <w:sz w:val="26"/>
+          <w:szCs w:val="26"/>
+        </w:rPr>
+        <w:t xml:space="preserve">n, azt hozzáadjuk, ha pedig már szerepel benne az adott </w:t>
       </w:r>
       <w:proofErr w:type="gramStart"/>
       <w:r>
@@ -2907,32 +2925,40 @@
           <w:sz w:val="26"/>
           <w:szCs w:val="26"/>
         </w:rPr>
-        <w:t>list_ok</w:t>
-      </w:r>
-      <w:r>
-        <w:rPr>
-          <w:rFonts w:ascii="Times New Roman" w:hAnsi="Times New Roman" w:cs="Times New Roman"/>
-          <w:sz w:val="26"/>
-          <w:szCs w:val="26"/>
-        </w:rPr>
-        <w:t xml:space="preserve">-ot fogjuk belőle visszaadni. A metódushívás helyén a data listát egyenlővé tesszük magával a metódushívással, tehát gyakorlatilag a </w:t>
-      </w:r>
-      <w:r>
-        <w:rPr>
-          <w:rFonts w:ascii="Times New Roman" w:hAnsi="Times New Roman" w:cs="Times New Roman"/>
-          <w:i/>
-          <w:sz w:val="26"/>
-          <w:szCs w:val="26"/>
-        </w:rPr>
-        <w:t>list_ok</w:t>
-      </w:r>
-      <w:r>
-        <w:rPr>
-          <w:rFonts w:ascii="Times New Roman" w:hAnsi="Times New Roman" w:cs="Times New Roman"/>
-          <w:sz w:val="26"/>
-          <w:szCs w:val="26"/>
-        </w:rPr>
-        <w:t xml:space="preserve"> lista tartalmával.</w:t>
+        <w:t>filteredGenres</w:t>
+      </w:r>
+      <w:r>
+        <w:rPr>
+          <w:rFonts w:ascii="Times New Roman" w:hAnsi="Times New Roman" w:cs="Times New Roman"/>
+          <w:sz w:val="26"/>
+          <w:szCs w:val="26"/>
+        </w:rPr>
+        <w:t>-</w:t>
+      </w:r>
+      <w:r>
+        <w:rPr>
+          <w:rFonts w:ascii="Times New Roman" w:hAnsi="Times New Roman" w:cs="Times New Roman"/>
+          <w:sz w:val="26"/>
+          <w:szCs w:val="26"/>
+        </w:rPr>
+        <w:t xml:space="preserve">t fogjuk belőle visszaadni. A metódushívás helyén a data listát egyenlővé tesszük magával a metódushívással, tehát gyakorlatilag a </w:t>
+      </w:r>
+      <w:r>
+        <w:rPr>
+          <w:rFonts w:ascii="Times New Roman" w:hAnsi="Times New Roman" w:cs="Times New Roman"/>
+          <w:i/>
+          <w:sz w:val="26"/>
+          <w:szCs w:val="26"/>
+        </w:rPr>
+        <w:t xml:space="preserve">filteredGenres </w:t>
+      </w:r>
+      <w:r>
+        <w:rPr>
+          <w:rFonts w:ascii="Times New Roman" w:hAnsi="Times New Roman" w:cs="Times New Roman"/>
+          <w:sz w:val="26"/>
+          <w:szCs w:val="26"/>
+        </w:rPr>
+        <w:t>lista tartalmával.</w:t>
       </w:r>
     </w:p>
     <w:p>
@@ -4703,7 +4729,16 @@
           <w:sz w:val="26"/>
           <w:szCs w:val="26"/>
         </w:rPr>
-        <w:t>finalMovieID</w:t>
+        <w:tab/>
+      </w:r>
+      <w:r>
+        <w:rPr>
+          <w:rFonts w:ascii="Times New Roman" w:hAnsi="Times New Roman" w:cs="Times New Roman"/>
+          <w:i/>
+          <w:sz w:val="26"/>
+          <w:szCs w:val="26"/>
+        </w:rPr>
+        <w:t>MovieID</w:t>
       </w:r>
       <w:r>
         <w:rPr>
@@ -4720,7 +4755,7 @@
           <w:sz w:val="26"/>
           <w:szCs w:val="26"/>
         </w:rPr>
-        <w:t>finalDataID</w:t>
+        <w:t>finalDataId</w:t>
       </w:r>
       <w:r>
         <w:rPr>
@@ -4859,15 +4894,24 @@
           <w:sz w:val="26"/>
           <w:szCs w:val="26"/>
         </w:rPr>
-        <w:t>Copy</w:t>
-      </w:r>
-      <w:r>
-        <w:rPr>
-          <w:rFonts w:ascii="Times New Roman" w:hAnsi="Times New Roman" w:cs="Times New Roman"/>
-          <w:sz w:val="26"/>
-          <w:szCs w:val="26"/>
-        </w:rPr>
-        <w:t xml:space="preserve"> nevű </w:t>
+        <w:t>CopyForCreateData</w:t>
+      </w:r>
+      <w:r>
+        <w:rPr>
+          <w:rFonts w:ascii="Times New Roman" w:hAnsi="Times New Roman" w:cs="Times New Roman"/>
+          <w:i/>
+          <w:sz w:val="26"/>
+          <w:szCs w:val="26"/>
+        </w:rPr>
+        <w:t xml:space="preserve"> </w:t>
+      </w:r>
+      <w:r>
+        <w:rPr>
+          <w:rFonts w:ascii="Times New Roman" w:hAnsi="Times New Roman" w:cs="Times New Roman"/>
+          <w:sz w:val="26"/>
+          <w:szCs w:val="26"/>
+        </w:rPr>
+        <w:t xml:space="preserve">nevű </w:t>
       </w:r>
       <w:proofErr w:type="gramStart"/>
       <w:r>
@@ -4962,15 +5006,23 @@
           <w:sz w:val="26"/>
           <w:szCs w:val="26"/>
         </w:rPr>
-        <w:t>Copy</w:t>
-      </w:r>
-      <w:r>
-        <w:rPr>
-          <w:rFonts w:ascii="Times New Roman" w:hAnsi="Times New Roman" w:cs="Times New Roman"/>
-          <w:sz w:val="26"/>
-          <w:szCs w:val="26"/>
-        </w:rPr>
-        <w:t xml:space="preserve"> függvény egy switch case szerkezetet tartalmaz, a </w:t>
+        <w:t>CopyForCreateData</w:t>
+      </w:r>
+      <w:r>
+        <w:rPr>
+          <w:rFonts w:ascii="Times New Roman" w:hAnsi="Times New Roman" w:cs="Times New Roman"/>
+          <w:sz w:val="26"/>
+          <w:szCs w:val="26"/>
+        </w:rPr>
+        <w:t xml:space="preserve"> </w:t>
+      </w:r>
+      <w:r>
+        <w:rPr>
+          <w:rFonts w:ascii="Times New Roman" w:hAnsi="Times New Roman" w:cs="Times New Roman"/>
+          <w:sz w:val="26"/>
+          <w:szCs w:val="26"/>
+        </w:rPr>
+        <w:t xml:space="preserve">függvény egy switch case szerkezetet tartalmaz, a </w:t>
       </w:r>
       <w:r>
         <w:rPr>
@@ -5122,7 +5174,7 @@
           <w:sz w:val="26"/>
           <w:szCs w:val="26"/>
         </w:rPr>
-        <w:t>Copy</w:t>
+        <w:t>CopyForCreateData</w:t>
       </w:r>
       <w:r>
         <w:rPr>
@@ -5303,16 +5355,7 @@
           <w:sz w:val="26"/>
           <w:szCs w:val="26"/>
         </w:rPr>
-        <w:t>C</w:t>
-      </w:r>
-      <w:r>
-        <w:rPr>
-          <w:rFonts w:ascii="Times New Roman" w:hAnsi="Times New Roman" w:cs="Times New Roman"/>
-          <w:i/>
-          <w:sz w:val="26"/>
-          <w:szCs w:val="26"/>
-        </w:rPr>
-        <w:t>opy</w:t>
+        <w:t>CopyForCreateData</w:t>
       </w:r>
       <w:r>
         <w:rPr>
@@ -5465,7 +5508,7 @@
           <w:sz w:val="26"/>
           <w:szCs w:val="26"/>
         </w:rPr>
-        <w:t>finalMovieID</w:t>
+        <w:t>finalMovieId</w:t>
       </w:r>
       <w:r>
         <w:rPr>
@@ -5519,7 +5562,7 @@
           <w:sz w:val="26"/>
           <w:szCs w:val="26"/>
         </w:rPr>
-        <w:t>finalDataID</w:t>
+        <w:t>finalDataId</w:t>
       </w:r>
       <w:r>
         <w:rPr>
@@ -5722,7 +5765,16 @@
           <w:sz w:val="26"/>
           <w:szCs w:val="26"/>
         </w:rPr>
-        <w:t xml:space="preserve">. A lebontott adatokat táróló adattagok listák lesznek, hiszen ebben az esetben több ugyanolyan típusú </w:t>
+        <w:t xml:space="preserve">. A lebontott adatokat táróló </w:t>
+      </w:r>
+      <w:r>
+        <w:rPr>
+          <w:rFonts w:ascii="Times New Roman" w:hAnsi="Times New Roman" w:cs="Times New Roman"/>
+          <w:sz w:val="26"/>
+          <w:szCs w:val="26"/>
+        </w:rPr>
+        <w:lastRenderedPageBreak/>
+        <w:t xml:space="preserve">adattagok listák lesznek, hiszen ebben az esetben több ugyanolyan típusú </w:t>
       </w:r>
       <w:proofErr w:type="gramStart"/>
       <w:r>
@@ -5760,7 +5812,6 @@
           <w:sz w:val="26"/>
           <w:szCs w:val="26"/>
         </w:rPr>
-        <w:lastRenderedPageBreak/>
         <w:t xml:space="preserve">A lebontott adattagokhoz kapcsolódóan adattagonként 3 lista került létrehozásra, melyek pl. a </w:t>
       </w:r>
       <w:r>
@@ -6451,16 +6502,8 @@
           <w:sz w:val="26"/>
           <w:szCs w:val="26"/>
         </w:rPr>
-        <w:t xml:space="preserve">A programban a becslésekhez az ML.NET függvénykönyvtárat fogom használni. A függvénykönyvtárnak viszont hiányossága, hogy a modell betanításához listák sajnos nem használhatóak, így abban az esetben, ha a filmeknek egy olyan, több adatból álló </w:t>
-      </w:r>
-      <w:r>
-        <w:rPr>
-          <w:rFonts w:ascii="Times New Roman" w:hAnsi="Times New Roman" w:cs="Times New Roman"/>
-          <w:sz w:val="26"/>
-          <w:szCs w:val="26"/>
-        </w:rPr>
         <w:lastRenderedPageBreak/>
-        <w:t xml:space="preserve">tulajdonságát szeretnénk használni a betanításhoz, amelyet korábban a TableInserts programmal lebontottunk, akkor egyenlő elemszámú tömbökre van szükség. A </w:t>
+        <w:t xml:space="preserve">A programban a becslésekhez az ML.NET függvénykönyvtárat fogom használni. A függvénykönyvtárnak viszont hiányossága, hogy a modell betanításához listák sajnos nem használhatóak, így abban az esetben, ha a filmeknek egy olyan, több adatból álló tulajdonságát szeretnénk használni a betanításhoz, amelyet korábban a TableInserts programmal lebontottunk, akkor egyenlő elemszámú tömbökre van szükség. A </w:t>
       </w:r>
       <w:r>
         <w:rPr>
@@ -8772,6 +8815,7 @@
           <w:sz w:val="19"/>
           <w:szCs w:val="19"/>
         </w:rPr>
+        <w:lastRenderedPageBreak/>
         <w:t xml:space="preserve">                data = Convert</w:t>
       </w:r>
       <w:proofErr w:type="gramStart"/>
@@ -8996,7 +9040,6 @@
           <w:sz w:val="19"/>
           <w:szCs w:val="19"/>
         </w:rPr>
-        <w:lastRenderedPageBreak/>
         <w:t xml:space="preserve">                    {</w:t>
       </w:r>
     </w:p>
@@ -10827,6 +10870,7 @@
           <w:sz w:val="26"/>
           <w:szCs w:val="26"/>
         </w:rPr>
+        <w:lastRenderedPageBreak/>
         <w:t>E</w:t>
       </w:r>
       <w:r>
@@ -10890,7 +10934,6 @@
           <w:sz w:val="26"/>
           <w:szCs w:val="26"/>
         </w:rPr>
-        <w:lastRenderedPageBreak/>
         <w:t xml:space="preserve">Az osztály tartalmaz egy </w:t>
       </w:r>
       <w:r>
@@ -12135,6 +12178,7 @@
           <w:sz w:val="19"/>
           <w:szCs w:val="19"/>
         </w:rPr>
+        <w:lastRenderedPageBreak/>
         <w:t xml:space="preserve">        {        </w:t>
       </w:r>
     </w:p>
@@ -12274,7 +12318,6 @@
           <w:sz w:val="19"/>
           <w:szCs w:val="19"/>
         </w:rPr>
-        <w:lastRenderedPageBreak/>
         <w:t xml:space="preserve">                </w:t>
       </w:r>
       <w:r>
@@ -14311,6 +14354,7 @@
           <w:sz w:val="19"/>
           <w:szCs w:val="19"/>
         </w:rPr>
+        <w:lastRenderedPageBreak/>
         <w:t xml:space="preserve">            tableID</w:t>
       </w:r>
       <w:proofErr w:type="gramStart"/>
@@ -14428,7 +14472,6 @@
           <w:sz w:val="26"/>
           <w:szCs w:val="26"/>
         </w:rPr>
-        <w:lastRenderedPageBreak/>
         <w:t xml:space="preserve">Végül a </w:t>
       </w:r>
       <w:r>
@@ -15271,6 +15314,7 @@
           <w:sz w:val="26"/>
           <w:szCs w:val="26"/>
         </w:rPr>
+        <w:lastRenderedPageBreak/>
         <w:t>conditionArray</w:t>
       </w:r>
       <w:r>
@@ -15328,16 +15372,7 @@
           <w:sz w:val="26"/>
           <w:szCs w:val="26"/>
         </w:rPr>
-        <w:t xml:space="preserve"> tömb 3 elemű lesz. Egy foreach ciklussal ezeket az elágazásokat </w:t>
-      </w:r>
-      <w:r>
-        <w:rPr>
-          <w:rFonts w:ascii="Times New Roman" w:hAnsi="Times New Roman" w:cs="Times New Roman"/>
-          <w:sz w:val="26"/>
-          <w:szCs w:val="26"/>
-        </w:rPr>
-        <w:lastRenderedPageBreak/>
-        <w:t xml:space="preserve">egyenként is megvizsgáljuk. A </w:t>
+        <w:t xml:space="preserve"> tömb 3 elemű lesz. Egy foreach ciklussal ezeket az elágazásokat egyenként is megvizsgáljuk. A </w:t>
       </w:r>
       <w:r>
         <w:rPr>
@@ -29373,7 +29408,6 @@
       <w:pPr>
         <w:pStyle w:val="Cmsor2"/>
       </w:pPr>
-      <w:bookmarkStart w:id="0" w:name="_GoBack"/>
       <w:r>
         <w:t xml:space="preserve">2.9 </w:t>
       </w:r>
@@ -29381,7 +29415,6 @@
         <w:t>MeasureAccuracy osztály</w:t>
       </w:r>
     </w:p>
-    <w:bookmarkEnd w:id="0"/>
     <w:p>
       <w:pPr>
         <w:autoSpaceDE w:val="0"/>
@@ -34087,7 +34120,7 @@
 </file>
 
 <file path=customXml/itemProps1.xml><?xml version="1.0" encoding="utf-8"?>
-<ds:datastoreItem xmlns:ds="http://schemas.openxmlformats.org/officeDocument/2006/customXml" ds:itemID="{51FC34C3-C207-4672-BE18-B87CF95B2901}">
+<ds:datastoreItem xmlns:ds="http://schemas.openxmlformats.org/officeDocument/2006/customXml" ds:itemID="{54A51D01-EB02-4874-9E9B-7FC436658D4D}">
   <ds:schemaRefs>
     <ds:schemaRef ds:uri="http://schemas.openxmlformats.org/officeDocument/2006/bibliography"/>
   </ds:schemaRefs>

--- a/documents/Programok kódszintű bemutatása.docx
+++ b/documents/Programok kódszintű bemutatása.docx
@@ -208,7 +208,23 @@
           <w:sz w:val="26"/>
           <w:szCs w:val="26"/>
         </w:rPr>
-        <w:t xml:space="preserve">Ezeknek a mezőknek a tartalmát ebben az állapotban csak egyben lehet felhasználni, ez pedig nem előnyös. Ha a filmeket össze szeretnénk hasonlítani, esetleg csoportosítani, akkor ez esetben arra van szükség, hogy a közös tulajdonságaikat vizsgáljuk meg: vannak-e egyáltalán, ha igen, akkor melyek azok? Amennyiben egy olyan tulajdonságot vizsgálunk, amelyhez tartozó mező több adatot is tartalmazhat (pl. egy film kulcsszavainak vizsgálata esetén a film nem csak egy kulcsszóval rendelkezhet, hanem felsorolás szerűen többel is), akkor arra rendkívül kicsi esély van, hogy az adott tulajdonságot vizsgálva a 2 film 100%-osan megegyezzen. Viszont ettől még lehet számos egyezés, azonban ha az adatokat egyben vizsgáljuk akkor ezeket nem tudjuk megtalálni, ezért szükséges </w:t>
+        <w:t>Ezeknek a mezőknek a tartalmát ebben az állapotban csak egyben lehet felhasználni, ez pedig nem előnyös. Ha a filmeket össze szeretnénk hasonlítani, esetleg csoportosítani, akkor ez esetben arra van szükség, hogy a közös tulajdonságaikat vizsgáljuk meg: vannak-e egyáltalán, ha igen, akkor melyek azok? Amennyiben egy olyan tulajdonságot vizsgálunk, amelyhez tartozó mező több adatot is tartalmazhat (pl. egy film kulcsszavainak vizsgálata esetén a film nem csak egy kulcsszóval</w:t>
+      </w:r>
+      <w:r>
+        <w:rPr>
+          <w:rFonts w:ascii="Times New Roman" w:hAnsi="Times New Roman" w:cs="Times New Roman"/>
+          <w:sz w:val="26"/>
+          <w:szCs w:val="26"/>
+        </w:rPr>
+        <w:t xml:space="preserve"> rendelkezhet, hanem felsorolás</w:t>
+      </w:r>
+      <w:r>
+        <w:rPr>
+          <w:rFonts w:ascii="Times New Roman" w:hAnsi="Times New Roman" w:cs="Times New Roman"/>
+          <w:sz w:val="26"/>
+          <w:szCs w:val="26"/>
+        </w:rPr>
+        <w:t xml:space="preserve">szerűen többel is), akkor arra rendkívül kicsi esély van, hogy az adott tulajdonságot vizsgálva a 2 film 100%-osan megegyezzen. Viszont ettől még lehet számos egyezés, azonban ha az adatokat egyben vizsgáljuk akkor ezeket nem tudjuk megtalálni, ezért szükséges </w:t>
       </w:r>
       <w:proofErr w:type="gramStart"/>
       <w:r>
@@ -318,8 +334,6 @@
         </w:rPr>
         <w:t>Az adott lebontandó mező összes adatának kigyűjtése egy listába</w:t>
       </w:r>
-      <w:bookmarkStart w:id="0" w:name="_GoBack"/>
-      <w:bookmarkEnd w:id="0"/>
     </w:p>
     <w:p>
       <w:pPr>
@@ -2429,17 +2443,23 @@
       <w:pPr>
         <w:pStyle w:val="Cmsor3"/>
       </w:pPr>
+      <w:r>
+        <w:t>A.</w:t>
+      </w:r>
+      <w:r>
+        <w:t xml:space="preserve">3.1 </w:t>
+      </w:r>
+      <w:r>
+        <w:t xml:space="preserve">Táblát </w:t>
+      </w:r>
+      <w:r>
+        <w:t xml:space="preserve">feltöltő </w:t>
+      </w:r>
       <w:proofErr w:type="gramStart"/>
       <w:r>
-        <w:t>A.</w:t>
+        <w:t>metódusok</w:t>
       </w:r>
       <w:proofErr w:type="gramEnd"/>
-      <w:r>
-        <w:t xml:space="preserve">3.1 </w:t>
-      </w:r>
-      <w:r>
-        <w:t>Táblát tölt fel</w:t>
-      </w:r>
     </w:p>
     <w:p>
       <w:pPr>
@@ -2559,7 +2579,24 @@
           <w:sz w:val="26"/>
           <w:szCs w:val="26"/>
         </w:rPr>
-        <w:t xml:space="preserve">Az adott táblához kapcsolódó, már korábban részletezett prepare </w:t>
+        <w:t xml:space="preserve">Az adott táblához kapcsolódó, már korábban részletezett </w:t>
+      </w:r>
+      <w:r>
+        <w:rPr>
+          <w:rFonts w:ascii="Times New Roman" w:hAnsi="Times New Roman" w:cs="Times New Roman"/>
+          <w:i/>
+          <w:sz w:val="26"/>
+          <w:szCs w:val="26"/>
+        </w:rPr>
+        <w:t>prepare</w:t>
+      </w:r>
+      <w:r>
+        <w:rPr>
+          <w:rFonts w:ascii="Times New Roman" w:hAnsi="Times New Roman" w:cs="Times New Roman"/>
+          <w:sz w:val="26"/>
+          <w:szCs w:val="26"/>
+        </w:rPr>
+        <w:t xml:space="preserve"> </w:t>
       </w:r>
       <w:proofErr w:type="gramStart"/>
       <w:r>
@@ -3735,10 +3772,19 @@
       <w:r>
         <w:rPr>
           <w:rFonts w:ascii="Times New Roman" w:hAnsi="Times New Roman" w:cs="Times New Roman"/>
-          <w:sz w:val="26"/>
-          <w:szCs w:val="26"/>
-        </w:rPr>
-        <w:t>Genre tábla feltöltéséhez szükséges különböző előkészítő szakaszokban, metódushívások után milyen állapotban vannak a műfajok, azt az 1. ábra szemlélteti.</w:t>
+          <w:i/>
+          <w:sz w:val="26"/>
+          <w:szCs w:val="26"/>
+        </w:rPr>
+        <w:t>Genre</w:t>
+      </w:r>
+      <w:r>
+        <w:rPr>
+          <w:rFonts w:ascii="Times New Roman" w:hAnsi="Times New Roman" w:cs="Times New Roman"/>
+          <w:sz w:val="26"/>
+          <w:szCs w:val="26"/>
+        </w:rPr>
+        <w:t xml:space="preserve"> tábla feltöltéséhez szükséges különböző előkészítő szakaszokban, metódushívások után milyen állapotban vannak a műfajok, azt az 1. ábra szemlélteti.</w:t>
       </w:r>
     </w:p>
     <w:p>
@@ -3870,8 +3916,16 @@
         <w:t xml:space="preserve">.3.2 </w:t>
       </w:r>
       <w:r>
-        <w:t>Kapcsolótáblát tölt fel</w:t>
-      </w:r>
+        <w:t xml:space="preserve">Kapcsolótáblát </w:t>
+      </w:r>
+      <w:r>
+        <w:t xml:space="preserve">feltöltő </w:t>
+      </w:r>
+      <w:proofErr w:type="gramStart"/>
+      <w:r>
+        <w:t>metódusok</w:t>
+      </w:r>
+      <w:proofErr w:type="gramEnd"/>
     </w:p>
     <w:p>
       <w:pPr>
@@ -4775,16 +4829,15 @@
           <w:sz w:val="26"/>
           <w:szCs w:val="26"/>
         </w:rPr>
-        <w:t xml:space="preserve"> változót, továbbá referencia szerint átadjuk neki a </w:t>
-      </w:r>
-      <w:r>
-        <w:rPr>
-          <w:rFonts w:ascii="Times New Roman" w:hAnsi="Times New Roman" w:cs="Times New Roman"/>
-          <w:i/>
-          <w:sz w:val="26"/>
-          <w:szCs w:val="26"/>
-        </w:rPr>
-        <w:tab/>
+        <w:t xml:space="preserve"> változót, továbbá re</w:t>
+      </w:r>
+      <w:r>
+        <w:rPr>
+          <w:rFonts w:ascii="Times New Roman" w:hAnsi="Times New Roman" w:cs="Times New Roman"/>
+          <w:sz w:val="26"/>
+          <w:szCs w:val="26"/>
+        </w:rPr>
+        <w:t xml:space="preserve">ferencia szerint átadjuk neki a </w:t>
       </w:r>
       <w:r>
         <w:rPr>
@@ -7859,10 +7912,19 @@
       <w:r>
         <w:rPr>
           <w:rFonts w:ascii="Times New Roman" w:hAnsi="Times New Roman" w:cs="Times New Roman"/>
-          <w:sz w:val="26"/>
-          <w:szCs w:val="26"/>
-        </w:rPr>
-        <w:t xml:space="preserve">Get </w:t>
+          <w:i/>
+          <w:sz w:val="26"/>
+          <w:szCs w:val="26"/>
+        </w:rPr>
+        <w:t>Get</w:t>
+      </w:r>
+      <w:r>
+        <w:rPr>
+          <w:rFonts w:ascii="Times New Roman" w:hAnsi="Times New Roman" w:cs="Times New Roman"/>
+          <w:sz w:val="26"/>
+          <w:szCs w:val="26"/>
+        </w:rPr>
+        <w:t xml:space="preserve"> </w:t>
       </w:r>
       <w:proofErr w:type="gramStart"/>
       <w:r>
@@ -8055,6 +8117,47 @@
         <w:autoSpaceDE w:val="0"/>
         <w:autoSpaceDN w:val="0"/>
         <w:adjustRightInd w:val="0"/>
+        <w:spacing w:before="160" w:after="0" w:line="240" w:lineRule="auto"/>
+        <w:rPr>
+          <w:rFonts w:ascii="Cascadia Mono" w:hAnsi="Cascadia Mono" w:cs="Cascadia Mono"/>
+          <w:color w:val="000000"/>
+          <w:sz w:val="19"/>
+          <w:szCs w:val="19"/>
+        </w:rPr>
+      </w:pPr>
+      <w:r>
+        <w:rPr>
+          <w:rFonts w:ascii="Cascadia Mono" w:hAnsi="Cascadia Mono" w:cs="Cascadia Mono"/>
+          <w:color w:val="808080"/>
+          <w:sz w:val="19"/>
+          <w:szCs w:val="19"/>
+        </w:rPr>
+        <w:t>///</w:t>
+      </w:r>
+      <w:r>
+        <w:rPr>
+          <w:rFonts w:ascii="Cascadia Mono" w:hAnsi="Cascadia Mono" w:cs="Cascadia Mono"/>
+          <w:color w:val="008000"/>
+          <w:sz w:val="19"/>
+          <w:szCs w:val="19"/>
+        </w:rPr>
+        <w:t xml:space="preserve"> </w:t>
+      </w:r>
+      <w:r>
+        <w:rPr>
+          <w:rFonts w:ascii="Cascadia Mono" w:hAnsi="Cascadia Mono" w:cs="Cascadia Mono"/>
+          <w:color w:val="808080"/>
+          <w:sz w:val="19"/>
+          <w:szCs w:val="19"/>
+        </w:rPr>
+        <w:t>&lt;summary&gt;</w:t>
+      </w:r>
+    </w:p>
+    <w:p>
+      <w:pPr>
+        <w:autoSpaceDE w:val="0"/>
+        <w:autoSpaceDN w:val="0"/>
+        <w:adjustRightInd w:val="0"/>
         <w:spacing w:after="0" w:line="240" w:lineRule="auto"/>
         <w:rPr>
           <w:rFonts w:ascii="Cascadia Mono" w:hAnsi="Cascadia Mono" w:cs="Cascadia Mono"/>
@@ -8079,6 +8182,38 @@
           <w:sz w:val="19"/>
           <w:szCs w:val="19"/>
         </w:rPr>
+        <w:t xml:space="preserve"> A korábbiakban feltöltött Id adattag és a Movies_Genres kapcsolótábla segítségével a Genre adattag feltöltésre kerül, itt még a műfajokat azonosító integerekkel</w:t>
+      </w:r>
+    </w:p>
+    <w:p>
+      <w:pPr>
+        <w:autoSpaceDE w:val="0"/>
+        <w:autoSpaceDN w:val="0"/>
+        <w:adjustRightInd w:val="0"/>
+        <w:spacing w:after="0" w:line="240" w:lineRule="auto"/>
+        <w:rPr>
+          <w:rFonts w:ascii="Cascadia Mono" w:hAnsi="Cascadia Mono" w:cs="Cascadia Mono"/>
+          <w:color w:val="000000"/>
+          <w:sz w:val="19"/>
+          <w:szCs w:val="19"/>
+        </w:rPr>
+      </w:pPr>
+      <w:r>
+        <w:rPr>
+          <w:rFonts w:ascii="Cascadia Mono" w:hAnsi="Cascadia Mono" w:cs="Cascadia Mono"/>
+          <w:color w:val="808080"/>
+          <w:sz w:val="19"/>
+          <w:szCs w:val="19"/>
+        </w:rPr>
+        <w:t>///</w:t>
+      </w:r>
+      <w:r>
+        <w:rPr>
+          <w:rFonts w:ascii="Cascadia Mono" w:hAnsi="Cascadia Mono" w:cs="Cascadia Mono"/>
+          <w:color w:val="008000"/>
+          <w:sz w:val="19"/>
+          <w:szCs w:val="19"/>
+        </w:rPr>
         <w:t xml:space="preserve"> </w:t>
       </w:r>
       <w:r>
@@ -8088,7 +8223,7 @@
           <w:sz w:val="19"/>
           <w:szCs w:val="19"/>
         </w:rPr>
-        <w:t>&lt;summary&gt;</w:t>
+        <w:t>&lt;/summary&gt;</w:t>
       </w:r>
     </w:p>
     <w:p>
@@ -8120,7 +8255,81 @@
           <w:sz w:val="19"/>
           <w:szCs w:val="19"/>
         </w:rPr>
-        <w:t xml:space="preserve"> A korábbiakban feltöltött Id adattag és a Movies_Genres kapcsolótábla segítségével a Genre adattag feltöltésre kerül, itt még a műfajokat azonosító integerekkel</w:t>
+        <w:t xml:space="preserve"> </w:t>
+      </w:r>
+      <w:r>
+        <w:rPr>
+          <w:rFonts w:ascii="Cascadia Mono" w:hAnsi="Cascadia Mono" w:cs="Cascadia Mono"/>
+          <w:color w:val="808080"/>
+          <w:sz w:val="19"/>
+          <w:szCs w:val="19"/>
+        </w:rPr>
+        <w:t>&lt;param</w:t>
+      </w:r>
+      <w:r>
+        <w:rPr>
+          <w:rFonts w:ascii="Cascadia Mono" w:hAnsi="Cascadia Mono" w:cs="Cascadia Mono"/>
+          <w:color w:val="000000"/>
+          <w:sz w:val="19"/>
+          <w:szCs w:val="19"/>
+        </w:rPr>
+        <w:t xml:space="preserve"> </w:t>
+      </w:r>
+      <w:r>
+        <w:rPr>
+          <w:rFonts w:ascii="Cascadia Mono" w:hAnsi="Cascadia Mono" w:cs="Cascadia Mono"/>
+          <w:color w:val="808080"/>
+          <w:sz w:val="19"/>
+          <w:szCs w:val="19"/>
+        </w:rPr>
+        <w:t>name="</w:t>
+      </w:r>
+      <w:r>
+        <w:rPr>
+          <w:rFonts w:ascii="Cascadia Mono" w:hAnsi="Cascadia Mono" w:cs="Cascadia Mono"/>
+          <w:color w:val="000000"/>
+          <w:sz w:val="19"/>
+          <w:szCs w:val="19"/>
+        </w:rPr>
+        <w:t>movies</w:t>
+      </w:r>
+      <w:r>
+        <w:rPr>
+          <w:rFonts w:ascii="Cascadia Mono" w:hAnsi="Cascadia Mono" w:cs="Cascadia Mono"/>
+          <w:color w:val="808080"/>
+          <w:sz w:val="19"/>
+          <w:szCs w:val="19"/>
+        </w:rPr>
+        <w:t>"&gt;</w:t>
+      </w:r>
+      <w:proofErr w:type="gramStart"/>
+      <w:r>
+        <w:rPr>
+          <w:rFonts w:ascii="Cascadia Mono" w:hAnsi="Cascadia Mono" w:cs="Cascadia Mono"/>
+          <w:color w:val="008000"/>
+          <w:sz w:val="19"/>
+          <w:szCs w:val="19"/>
+        </w:rPr>
+        <w:t>A</w:t>
+      </w:r>
+      <w:proofErr w:type="gramEnd"/>
+      <w:r>
+        <w:rPr>
+          <w:rFonts w:ascii="Cascadia Mono" w:hAnsi="Cascadia Mono" w:cs="Cascadia Mono"/>
+          <w:color w:val="008000"/>
+          <w:sz w:val="19"/>
+          <w:szCs w:val="19"/>
+        </w:rPr>
+        <w:t xml:space="preserve"> movies listában tároljuk el a filmek műfajait</w:t>
+      </w:r>
+      <w:r>
+        <w:rPr>
+          <w:rFonts w:ascii="Cascadia Mono" w:hAnsi="Cascadia Mono" w:cs="Cascadia Mono"/>
+          <w:color w:val="808080"/>
+          <w:sz w:val="19"/>
+          <w:szCs w:val="19"/>
+        </w:rPr>
+        <w:t>&lt;/param&gt;</w:t>
       </w:r>
     </w:p>
     <w:p>
@@ -8139,16 +8348,16 @@
       <w:r>
         <w:rPr>
           <w:rFonts w:ascii="Cascadia Mono" w:hAnsi="Cascadia Mono" w:cs="Cascadia Mono"/>
-          <w:color w:val="808080"/>
-          <w:sz w:val="19"/>
-          <w:szCs w:val="19"/>
-        </w:rPr>
-        <w:t>///</w:t>
-      </w:r>
-      <w:r>
-        <w:rPr>
-          <w:rFonts w:ascii="Cascadia Mono" w:hAnsi="Cascadia Mono" w:cs="Cascadia Mono"/>
-          <w:color w:val="008000"/>
+          <w:color w:val="0000FF"/>
+          <w:sz w:val="19"/>
+          <w:szCs w:val="19"/>
+        </w:rPr>
+        <w:t>public</w:t>
+      </w:r>
+      <w:r>
+        <w:rPr>
+          <w:rFonts w:ascii="Cascadia Mono" w:hAnsi="Cascadia Mono" w:cs="Cascadia Mono"/>
+          <w:color w:val="000000"/>
           <w:sz w:val="19"/>
           <w:szCs w:val="19"/>
         </w:rPr>
@@ -8157,11 +8366,49 @@
       <w:r>
         <w:rPr>
           <w:rFonts w:ascii="Cascadia Mono" w:hAnsi="Cascadia Mono" w:cs="Cascadia Mono"/>
-          <w:color w:val="808080"/>
-          <w:sz w:val="19"/>
-          <w:szCs w:val="19"/>
-        </w:rPr>
-        <w:t>&lt;/summary&gt;</w:t>
+          <w:color w:val="0000FF"/>
+          <w:sz w:val="19"/>
+          <w:szCs w:val="19"/>
+        </w:rPr>
+        <w:t>void</w:t>
+      </w:r>
+      <w:r>
+        <w:rPr>
+          <w:rFonts w:ascii="Cascadia Mono" w:hAnsi="Cascadia Mono" w:cs="Cascadia Mono"/>
+          <w:color w:val="000000"/>
+          <w:sz w:val="19"/>
+          <w:szCs w:val="19"/>
+        </w:rPr>
+        <w:t xml:space="preserve"> </w:t>
+      </w:r>
+      <w:proofErr w:type="gramStart"/>
+      <w:r>
+        <w:rPr>
+          <w:rFonts w:ascii="Cascadia Mono" w:hAnsi="Cascadia Mono" w:cs="Cascadia Mono"/>
+          <w:color w:val="000000"/>
+          <w:sz w:val="19"/>
+          <w:szCs w:val="19"/>
+        </w:rPr>
+        <w:t>FillupGenre(</w:t>
+      </w:r>
+      <w:proofErr w:type="gramEnd"/>
+      <w:r>
+        <w:rPr>
+          <w:rFonts w:ascii="Cascadia Mono" w:hAnsi="Cascadia Mono" w:cs="Cascadia Mono"/>
+          <w:color w:val="0000FF"/>
+          <w:sz w:val="19"/>
+          <w:szCs w:val="19"/>
+        </w:rPr>
+        <w:t>ref</w:t>
+      </w:r>
+      <w:r>
+        <w:rPr>
+          <w:rFonts w:ascii="Cascadia Mono" w:hAnsi="Cascadia Mono" w:cs="Cascadia Mono"/>
+          <w:color w:val="000000"/>
+          <w:sz w:val="19"/>
+          <w:szCs w:val="19"/>
+        </w:rPr>
+        <w:t xml:space="preserve"> List&lt;Movie&gt; movies)</w:t>
       </w:r>
     </w:p>
     <w:p>
@@ -8180,94 +8427,63 @@
       <w:r>
         <w:rPr>
           <w:rFonts w:ascii="Cascadia Mono" w:hAnsi="Cascadia Mono" w:cs="Cascadia Mono"/>
-          <w:color w:val="808080"/>
-          <w:sz w:val="19"/>
-          <w:szCs w:val="19"/>
-        </w:rPr>
-        <w:t>///</w:t>
-      </w:r>
-      <w:r>
-        <w:rPr>
-          <w:rFonts w:ascii="Cascadia Mono" w:hAnsi="Cascadia Mono" w:cs="Cascadia Mono"/>
-          <w:color w:val="008000"/>
-          <w:sz w:val="19"/>
-          <w:szCs w:val="19"/>
-        </w:rPr>
-        <w:t xml:space="preserve"> </w:t>
-      </w:r>
-      <w:r>
-        <w:rPr>
-          <w:rFonts w:ascii="Cascadia Mono" w:hAnsi="Cascadia Mono" w:cs="Cascadia Mono"/>
-          <w:color w:val="808080"/>
-          <w:sz w:val="19"/>
-          <w:szCs w:val="19"/>
-        </w:rPr>
-        <w:t>&lt;param</w:t>
-      </w:r>
-      <w:r>
-        <w:rPr>
-          <w:rFonts w:ascii="Cascadia Mono" w:hAnsi="Cascadia Mono" w:cs="Cascadia Mono"/>
-          <w:color w:val="000000"/>
-          <w:sz w:val="19"/>
-          <w:szCs w:val="19"/>
-        </w:rPr>
-        <w:t xml:space="preserve"> </w:t>
-      </w:r>
-      <w:r>
-        <w:rPr>
-          <w:rFonts w:ascii="Cascadia Mono" w:hAnsi="Cascadia Mono" w:cs="Cascadia Mono"/>
-          <w:color w:val="808080"/>
-          <w:sz w:val="19"/>
-          <w:szCs w:val="19"/>
-        </w:rPr>
-        <w:t>name="</w:t>
-      </w:r>
-      <w:r>
-        <w:rPr>
-          <w:rFonts w:ascii="Cascadia Mono" w:hAnsi="Cascadia Mono" w:cs="Cascadia Mono"/>
-          <w:color w:val="000000"/>
-          <w:sz w:val="19"/>
-          <w:szCs w:val="19"/>
-        </w:rPr>
-        <w:t>movies</w:t>
-      </w:r>
-      <w:r>
-        <w:rPr>
-          <w:rFonts w:ascii="Cascadia Mono" w:hAnsi="Cascadia Mono" w:cs="Cascadia Mono"/>
-          <w:color w:val="808080"/>
-          <w:sz w:val="19"/>
-          <w:szCs w:val="19"/>
-        </w:rPr>
-        <w:t>"&gt;</w:t>
+          <w:color w:val="000000"/>
+          <w:sz w:val="19"/>
+          <w:szCs w:val="19"/>
+        </w:rPr>
+        <w:t xml:space="preserve">    </w:t>
+      </w:r>
+      <w:r>
+        <w:rPr>
+          <w:rFonts w:ascii="Cascadia Mono" w:hAnsi="Cascadia Mono" w:cs="Cascadia Mono"/>
+          <w:color w:val="000000"/>
+          <w:sz w:val="19"/>
+          <w:szCs w:val="19"/>
+        </w:rPr>
+        <w:t>{</w:t>
+      </w:r>
+    </w:p>
+    <w:p>
+      <w:pPr>
+        <w:autoSpaceDE w:val="0"/>
+        <w:autoSpaceDN w:val="0"/>
+        <w:adjustRightInd w:val="0"/>
+        <w:spacing w:after="0" w:line="240" w:lineRule="auto"/>
+        <w:rPr>
+          <w:rFonts w:ascii="Cascadia Mono" w:hAnsi="Cascadia Mono" w:cs="Cascadia Mono"/>
+          <w:color w:val="000000"/>
+          <w:sz w:val="19"/>
+          <w:szCs w:val="19"/>
+        </w:rPr>
+      </w:pPr>
+      <w:r>
+        <w:rPr>
+          <w:rFonts w:ascii="Cascadia Mono" w:hAnsi="Cascadia Mono" w:cs="Cascadia Mono"/>
+          <w:color w:val="000000"/>
+          <w:sz w:val="19"/>
+          <w:szCs w:val="19"/>
+        </w:rPr>
+        <w:t xml:space="preserve">      </w:t>
       </w:r>
       <w:proofErr w:type="gramStart"/>
       <w:r>
         <w:rPr>
           <w:rFonts w:ascii="Cascadia Mono" w:hAnsi="Cascadia Mono" w:cs="Cascadia Mono"/>
-          <w:color w:val="008000"/>
-          <w:sz w:val="19"/>
-          <w:szCs w:val="19"/>
-        </w:rPr>
-        <w:t>A</w:t>
+          <w:color w:val="0000FF"/>
+          <w:sz w:val="19"/>
+          <w:szCs w:val="19"/>
+        </w:rPr>
+        <w:t>int</w:t>
       </w:r>
       <w:proofErr w:type="gramEnd"/>
       <w:r>
         <w:rPr>
           <w:rFonts w:ascii="Cascadia Mono" w:hAnsi="Cascadia Mono" w:cs="Cascadia Mono"/>
-          <w:color w:val="008000"/>
-          <w:sz w:val="19"/>
-          <w:szCs w:val="19"/>
-        </w:rPr>
-        <w:t xml:space="preserve"> movies listában tároljuk el a filmek műfajait</w:t>
-      </w:r>
-      <w:r>
-        <w:rPr>
-          <w:rFonts w:ascii="Cascadia Mono" w:hAnsi="Cascadia Mono" w:cs="Cascadia Mono"/>
-          <w:color w:val="808080"/>
-          <w:sz w:val="19"/>
-          <w:szCs w:val="19"/>
-        </w:rPr>
-        <w:t>&lt;/param&gt;</w:t>
+          <w:color w:val="000000"/>
+          <w:sz w:val="19"/>
+          <w:szCs w:val="19"/>
+        </w:rPr>
+        <w:t xml:space="preserve"> index;</w:t>
       </w:r>
     </w:p>
     <w:p>
@@ -8286,21 +8502,65 @@
       <w:r>
         <w:rPr>
           <w:rFonts w:ascii="Cascadia Mono" w:hAnsi="Cascadia Mono" w:cs="Cascadia Mono"/>
+          <w:color w:val="000000"/>
+          <w:sz w:val="19"/>
+          <w:szCs w:val="19"/>
+        </w:rPr>
+        <w:t xml:space="preserve">      </w:t>
+      </w:r>
+      <w:proofErr w:type="gramStart"/>
+      <w:r>
+        <w:rPr>
+          <w:rFonts w:ascii="Cascadia Mono" w:hAnsi="Cascadia Mono" w:cs="Cascadia Mono"/>
           <w:color w:val="0000FF"/>
           <w:sz w:val="19"/>
           <w:szCs w:val="19"/>
         </w:rPr>
-        <w:t>public</w:t>
-      </w:r>
-      <w:r>
-        <w:rPr>
-          <w:rFonts w:ascii="Cascadia Mono" w:hAnsi="Cascadia Mono" w:cs="Cascadia Mono"/>
-          <w:color w:val="000000"/>
-          <w:sz w:val="19"/>
-          <w:szCs w:val="19"/>
-        </w:rPr>
-        <w:t xml:space="preserve"> </w:t>
-      </w:r>
+        <w:t>int</w:t>
+      </w:r>
+      <w:proofErr w:type="gramEnd"/>
+      <w:r>
+        <w:rPr>
+          <w:rFonts w:ascii="Cascadia Mono" w:hAnsi="Cascadia Mono" w:cs="Cascadia Mono"/>
+          <w:color w:val="000000"/>
+          <w:sz w:val="19"/>
+          <w:szCs w:val="19"/>
+        </w:rPr>
+        <w:t xml:space="preserve"> data;</w:t>
+      </w:r>
+    </w:p>
+    <w:p>
+      <w:pPr>
+        <w:autoSpaceDE w:val="0"/>
+        <w:autoSpaceDN w:val="0"/>
+        <w:adjustRightInd w:val="0"/>
+        <w:spacing w:after="0" w:line="240" w:lineRule="auto"/>
+        <w:rPr>
+          <w:rFonts w:ascii="Cascadia Mono" w:hAnsi="Cascadia Mono" w:cs="Cascadia Mono"/>
+          <w:color w:val="000000"/>
+          <w:sz w:val="19"/>
+          <w:szCs w:val="19"/>
+        </w:rPr>
+      </w:pPr>
+      <w:r>
+        <w:rPr>
+          <w:rFonts w:ascii="Cascadia Mono" w:hAnsi="Cascadia Mono" w:cs="Cascadia Mono"/>
+          <w:color w:val="000000"/>
+          <w:sz w:val="19"/>
+          <w:szCs w:val="19"/>
+        </w:rPr>
+        <w:t xml:space="preserve">      </w:t>
+      </w:r>
+      <w:r>
+        <w:rPr>
+          <w:rFonts w:ascii="Cascadia Mono" w:hAnsi="Cascadia Mono" w:cs="Cascadia Mono"/>
+          <w:color w:val="000000"/>
+          <w:sz w:val="19"/>
+          <w:szCs w:val="19"/>
+        </w:rPr>
+        <w:t xml:space="preserve">SQLiteDataReader reader = </w:t>
+      </w:r>
+      <w:proofErr w:type="gramStart"/>
       <w:r>
         <w:rPr>
           <w:rFonts w:ascii="Cascadia Mono" w:hAnsi="Cascadia Mono" w:cs="Cascadia Mono"/>
@@ -8308,16 +8568,49 @@
           <w:sz w:val="19"/>
           <w:szCs w:val="19"/>
         </w:rPr>
-        <w:t>void</w:t>
-      </w:r>
-      <w:r>
-        <w:rPr>
-          <w:rFonts w:ascii="Cascadia Mono" w:hAnsi="Cascadia Mono" w:cs="Cascadia Mono"/>
-          <w:color w:val="000000"/>
-          <w:sz w:val="19"/>
-          <w:szCs w:val="19"/>
-        </w:rPr>
-        <w:t xml:space="preserve"> </w:t>
+        <w:t>null</w:t>
+      </w:r>
+      <w:proofErr w:type="gramEnd"/>
+      <w:r>
+        <w:rPr>
+          <w:rFonts w:ascii="Cascadia Mono" w:hAnsi="Cascadia Mono" w:cs="Cascadia Mono"/>
+          <w:color w:val="000000"/>
+          <w:sz w:val="19"/>
+          <w:szCs w:val="19"/>
+        </w:rPr>
+        <w:t>;</w:t>
+      </w:r>
+    </w:p>
+    <w:p>
+      <w:pPr>
+        <w:autoSpaceDE w:val="0"/>
+        <w:autoSpaceDN w:val="0"/>
+        <w:adjustRightInd w:val="0"/>
+        <w:spacing w:after="0" w:line="240" w:lineRule="auto"/>
+        <w:rPr>
+          <w:rFonts w:ascii="Cascadia Mono" w:hAnsi="Cascadia Mono" w:cs="Cascadia Mono"/>
+          <w:color w:val="000000"/>
+          <w:sz w:val="19"/>
+          <w:szCs w:val="19"/>
+        </w:rPr>
+      </w:pPr>
+      <w:r>
+        <w:rPr>
+          <w:rFonts w:ascii="Cascadia Mono" w:hAnsi="Cascadia Mono" w:cs="Cascadia Mono"/>
+          <w:color w:val="000000"/>
+          <w:sz w:val="19"/>
+          <w:szCs w:val="19"/>
+        </w:rPr>
+        <w:t xml:space="preserve">      </w:t>
+      </w:r>
+      <w:r>
+        <w:rPr>
+          <w:rFonts w:ascii="Cascadia Mono" w:hAnsi="Cascadia Mono" w:cs="Cascadia Mono"/>
+          <w:color w:val="000000"/>
+          <w:sz w:val="19"/>
+          <w:szCs w:val="19"/>
+        </w:rPr>
+        <w:t>SQLiteCommand command = connection</w:t>
       </w:r>
       <w:proofErr w:type="gramStart"/>
       <w:r>
@@ -8327,26 +8620,224 @@
           <w:sz w:val="19"/>
           <w:szCs w:val="19"/>
         </w:rPr>
-        <w:t>FillupGenre(</w:t>
+        <w:t>.CreateCommand</w:t>
       </w:r>
       <w:proofErr w:type="gramEnd"/>
       <w:r>
         <w:rPr>
           <w:rFonts w:ascii="Cascadia Mono" w:hAnsi="Cascadia Mono" w:cs="Cascadia Mono"/>
+          <w:color w:val="000000"/>
+          <w:sz w:val="19"/>
+          <w:szCs w:val="19"/>
+        </w:rPr>
+        <w:t>();</w:t>
+      </w:r>
+    </w:p>
+    <w:p>
+      <w:pPr>
+        <w:autoSpaceDE w:val="0"/>
+        <w:autoSpaceDN w:val="0"/>
+        <w:adjustRightInd w:val="0"/>
+        <w:spacing w:after="0" w:line="240" w:lineRule="auto"/>
+        <w:rPr>
+          <w:rFonts w:ascii="Cascadia Mono" w:hAnsi="Cascadia Mono" w:cs="Cascadia Mono"/>
+          <w:color w:val="000000"/>
+          <w:sz w:val="19"/>
+          <w:szCs w:val="19"/>
+        </w:rPr>
+      </w:pPr>
+      <w:r>
+        <w:rPr>
+          <w:rFonts w:ascii="Cascadia Mono" w:hAnsi="Cascadia Mono" w:cs="Cascadia Mono"/>
+          <w:color w:val="000000"/>
+          <w:sz w:val="19"/>
+          <w:szCs w:val="19"/>
+        </w:rPr>
+        <w:t xml:space="preserve">      </w:t>
+      </w:r>
+    </w:p>
+    <w:p>
+      <w:pPr>
+        <w:autoSpaceDE w:val="0"/>
+        <w:autoSpaceDN w:val="0"/>
+        <w:adjustRightInd w:val="0"/>
+        <w:spacing w:after="0" w:line="240" w:lineRule="auto"/>
+        <w:rPr>
+          <w:rFonts w:ascii="Cascadia Mono" w:hAnsi="Cascadia Mono" w:cs="Cascadia Mono"/>
+          <w:color w:val="000000"/>
+          <w:sz w:val="19"/>
+          <w:szCs w:val="19"/>
+        </w:rPr>
+      </w:pPr>
+      <w:r>
+        <w:rPr>
+          <w:rFonts w:ascii="Cascadia Mono" w:hAnsi="Cascadia Mono" w:cs="Cascadia Mono"/>
+          <w:color w:val="000000"/>
+          <w:sz w:val="19"/>
+          <w:szCs w:val="19"/>
+        </w:rPr>
+        <w:t xml:space="preserve">      </w:t>
+      </w:r>
+      <w:r>
+        <w:rPr>
+          <w:rFonts w:ascii="Cascadia Mono" w:hAnsi="Cascadia Mono" w:cs="Cascadia Mono"/>
+          <w:color w:val="000000"/>
+          <w:sz w:val="19"/>
+          <w:szCs w:val="19"/>
+        </w:rPr>
+        <w:t>command</w:t>
+      </w:r>
+      <w:proofErr w:type="gramStart"/>
+      <w:r>
+        <w:rPr>
+          <w:rFonts w:ascii="Cascadia Mono" w:hAnsi="Cascadia Mono" w:cs="Cascadia Mono"/>
+          <w:color w:val="000000"/>
+          <w:sz w:val="19"/>
+          <w:szCs w:val="19"/>
+        </w:rPr>
+        <w:t>.CommandText</w:t>
+      </w:r>
+      <w:proofErr w:type="gramEnd"/>
+      <w:r>
+        <w:rPr>
+          <w:rFonts w:ascii="Cascadia Mono" w:hAnsi="Cascadia Mono" w:cs="Cascadia Mono"/>
+          <w:color w:val="000000"/>
+          <w:sz w:val="19"/>
+          <w:szCs w:val="19"/>
+        </w:rPr>
+        <w:t xml:space="preserve"> = </w:t>
+      </w:r>
+      <w:r>
+        <w:rPr>
+          <w:rFonts w:ascii="Cascadia Mono" w:hAnsi="Cascadia Mono" w:cs="Cascadia Mono"/>
+          <w:color w:val="A31515"/>
+          <w:sz w:val="19"/>
+          <w:szCs w:val="19"/>
+        </w:rPr>
+        <w:t>"SELECT * FROM Movies_Genres"</w:t>
+      </w:r>
+      <w:r>
+        <w:rPr>
+          <w:rFonts w:ascii="Cascadia Mono" w:hAnsi="Cascadia Mono" w:cs="Cascadia Mono"/>
+          <w:color w:val="000000"/>
+          <w:sz w:val="19"/>
+          <w:szCs w:val="19"/>
+        </w:rPr>
+        <w:t>;</w:t>
+      </w:r>
+    </w:p>
+    <w:p>
+      <w:pPr>
+        <w:autoSpaceDE w:val="0"/>
+        <w:autoSpaceDN w:val="0"/>
+        <w:adjustRightInd w:val="0"/>
+        <w:spacing w:after="0" w:line="240" w:lineRule="auto"/>
+        <w:rPr>
+          <w:rFonts w:ascii="Cascadia Mono" w:hAnsi="Cascadia Mono" w:cs="Cascadia Mono"/>
+          <w:color w:val="000000"/>
+          <w:sz w:val="19"/>
+          <w:szCs w:val="19"/>
+        </w:rPr>
+      </w:pPr>
+      <w:r>
+        <w:rPr>
+          <w:rFonts w:ascii="Cascadia Mono" w:hAnsi="Cascadia Mono" w:cs="Cascadia Mono"/>
+          <w:color w:val="000000"/>
+          <w:sz w:val="19"/>
+          <w:szCs w:val="19"/>
+        </w:rPr>
+        <w:t xml:space="preserve">      </w:t>
+      </w:r>
+      <w:r>
+        <w:rPr>
+          <w:rFonts w:ascii="Cascadia Mono" w:hAnsi="Cascadia Mono" w:cs="Cascadia Mono"/>
+          <w:color w:val="000000"/>
+          <w:sz w:val="19"/>
+          <w:szCs w:val="19"/>
+        </w:rPr>
+        <w:t>reader = command</w:t>
+      </w:r>
+      <w:proofErr w:type="gramStart"/>
+      <w:r>
+        <w:rPr>
+          <w:rFonts w:ascii="Cascadia Mono" w:hAnsi="Cascadia Mono" w:cs="Cascadia Mono"/>
+          <w:color w:val="000000"/>
+          <w:sz w:val="19"/>
+          <w:szCs w:val="19"/>
+        </w:rPr>
+        <w:t>.ExecuteReader</w:t>
+      </w:r>
+      <w:proofErr w:type="gramEnd"/>
+      <w:r>
+        <w:rPr>
+          <w:rFonts w:ascii="Cascadia Mono" w:hAnsi="Cascadia Mono" w:cs="Cascadia Mono"/>
+          <w:color w:val="000000"/>
+          <w:sz w:val="19"/>
+          <w:szCs w:val="19"/>
+        </w:rPr>
+        <w:t>();</w:t>
+      </w:r>
+    </w:p>
+    <w:p>
+      <w:pPr>
+        <w:autoSpaceDE w:val="0"/>
+        <w:autoSpaceDN w:val="0"/>
+        <w:adjustRightInd w:val="0"/>
+        <w:spacing w:after="0" w:line="240" w:lineRule="auto"/>
+        <w:rPr>
+          <w:rFonts w:ascii="Cascadia Mono" w:hAnsi="Cascadia Mono" w:cs="Cascadia Mono"/>
+          <w:color w:val="000000"/>
+          <w:sz w:val="19"/>
+          <w:szCs w:val="19"/>
+        </w:rPr>
+      </w:pPr>
+      <w:r>
+        <w:rPr>
+          <w:rFonts w:ascii="Cascadia Mono" w:hAnsi="Cascadia Mono" w:cs="Cascadia Mono"/>
+          <w:color w:val="000000"/>
+          <w:sz w:val="19"/>
+          <w:szCs w:val="19"/>
+        </w:rPr>
+        <w:lastRenderedPageBreak/>
+        <w:t xml:space="preserve">      </w:t>
+      </w:r>
+      <w:r>
+        <w:rPr>
+          <w:rFonts w:ascii="Cascadia Mono" w:hAnsi="Cascadia Mono" w:cs="Cascadia Mono"/>
           <w:color w:val="0000FF"/>
           <w:sz w:val="19"/>
           <w:szCs w:val="19"/>
         </w:rPr>
-        <w:t>ref</w:t>
-      </w:r>
-      <w:r>
-        <w:rPr>
-          <w:rFonts w:ascii="Cascadia Mono" w:hAnsi="Cascadia Mono" w:cs="Cascadia Mono"/>
-          <w:color w:val="000000"/>
-          <w:sz w:val="19"/>
-          <w:szCs w:val="19"/>
-        </w:rPr>
-        <w:t xml:space="preserve"> List&lt;Movie&gt; movies)</w:t>
+        <w:t>while</w:t>
+      </w:r>
+      <w:r>
+        <w:rPr>
+          <w:rFonts w:ascii="Cascadia Mono" w:hAnsi="Cascadia Mono" w:cs="Cascadia Mono"/>
+          <w:color w:val="000000"/>
+          <w:sz w:val="19"/>
+          <w:szCs w:val="19"/>
+        </w:rPr>
+        <w:t xml:space="preserve"> (reader</w:t>
+      </w:r>
+      <w:proofErr w:type="gramStart"/>
+      <w:r>
+        <w:rPr>
+          <w:rFonts w:ascii="Cascadia Mono" w:hAnsi="Cascadia Mono" w:cs="Cascadia Mono"/>
+          <w:color w:val="000000"/>
+          <w:sz w:val="19"/>
+          <w:szCs w:val="19"/>
+        </w:rPr>
+        <w:t>.Read</w:t>
+      </w:r>
+      <w:proofErr w:type="gramEnd"/>
+      <w:r>
+        <w:rPr>
+          <w:rFonts w:ascii="Cascadia Mono" w:hAnsi="Cascadia Mono" w:cs="Cascadia Mono"/>
+          <w:color w:val="000000"/>
+          <w:sz w:val="19"/>
+          <w:szCs w:val="19"/>
+        </w:rPr>
+        <w:t>())</w:t>
       </w:r>
     </w:p>
     <w:p>
@@ -8369,435 +8860,6 @@
           <w:sz w:val="19"/>
           <w:szCs w:val="19"/>
         </w:rPr>
-        <w:t xml:space="preserve">    </w:t>
-      </w:r>
-      <w:r>
-        <w:rPr>
-          <w:rFonts w:ascii="Cascadia Mono" w:hAnsi="Cascadia Mono" w:cs="Cascadia Mono"/>
-          <w:color w:val="000000"/>
-          <w:sz w:val="19"/>
-          <w:szCs w:val="19"/>
-        </w:rPr>
-        <w:t>{</w:t>
-      </w:r>
-    </w:p>
-    <w:p>
-      <w:pPr>
-        <w:autoSpaceDE w:val="0"/>
-        <w:autoSpaceDN w:val="0"/>
-        <w:adjustRightInd w:val="0"/>
-        <w:spacing w:after="0" w:line="240" w:lineRule="auto"/>
-        <w:rPr>
-          <w:rFonts w:ascii="Cascadia Mono" w:hAnsi="Cascadia Mono" w:cs="Cascadia Mono"/>
-          <w:color w:val="000000"/>
-          <w:sz w:val="19"/>
-          <w:szCs w:val="19"/>
-        </w:rPr>
-      </w:pPr>
-      <w:r>
-        <w:rPr>
-          <w:rFonts w:ascii="Cascadia Mono" w:hAnsi="Cascadia Mono" w:cs="Cascadia Mono"/>
-          <w:color w:val="000000"/>
-          <w:sz w:val="19"/>
-          <w:szCs w:val="19"/>
-        </w:rPr>
-        <w:t xml:space="preserve">      </w:t>
-      </w:r>
-      <w:proofErr w:type="gramStart"/>
-      <w:r>
-        <w:rPr>
-          <w:rFonts w:ascii="Cascadia Mono" w:hAnsi="Cascadia Mono" w:cs="Cascadia Mono"/>
-          <w:color w:val="0000FF"/>
-          <w:sz w:val="19"/>
-          <w:szCs w:val="19"/>
-        </w:rPr>
-        <w:t>int</w:t>
-      </w:r>
-      <w:proofErr w:type="gramEnd"/>
-      <w:r>
-        <w:rPr>
-          <w:rFonts w:ascii="Cascadia Mono" w:hAnsi="Cascadia Mono" w:cs="Cascadia Mono"/>
-          <w:color w:val="000000"/>
-          <w:sz w:val="19"/>
-          <w:szCs w:val="19"/>
-        </w:rPr>
-        <w:t xml:space="preserve"> index;</w:t>
-      </w:r>
-    </w:p>
-    <w:p>
-      <w:pPr>
-        <w:autoSpaceDE w:val="0"/>
-        <w:autoSpaceDN w:val="0"/>
-        <w:adjustRightInd w:val="0"/>
-        <w:spacing w:after="0" w:line="240" w:lineRule="auto"/>
-        <w:rPr>
-          <w:rFonts w:ascii="Cascadia Mono" w:hAnsi="Cascadia Mono" w:cs="Cascadia Mono"/>
-          <w:color w:val="000000"/>
-          <w:sz w:val="19"/>
-          <w:szCs w:val="19"/>
-        </w:rPr>
-      </w:pPr>
-      <w:r>
-        <w:rPr>
-          <w:rFonts w:ascii="Cascadia Mono" w:hAnsi="Cascadia Mono" w:cs="Cascadia Mono"/>
-          <w:color w:val="000000"/>
-          <w:sz w:val="19"/>
-          <w:szCs w:val="19"/>
-        </w:rPr>
-        <w:t xml:space="preserve">      </w:t>
-      </w:r>
-      <w:proofErr w:type="gramStart"/>
-      <w:r>
-        <w:rPr>
-          <w:rFonts w:ascii="Cascadia Mono" w:hAnsi="Cascadia Mono" w:cs="Cascadia Mono"/>
-          <w:color w:val="0000FF"/>
-          <w:sz w:val="19"/>
-          <w:szCs w:val="19"/>
-        </w:rPr>
-        <w:t>int</w:t>
-      </w:r>
-      <w:proofErr w:type="gramEnd"/>
-      <w:r>
-        <w:rPr>
-          <w:rFonts w:ascii="Cascadia Mono" w:hAnsi="Cascadia Mono" w:cs="Cascadia Mono"/>
-          <w:color w:val="000000"/>
-          <w:sz w:val="19"/>
-          <w:szCs w:val="19"/>
-        </w:rPr>
-        <w:t xml:space="preserve"> data;</w:t>
-      </w:r>
-    </w:p>
-    <w:p>
-      <w:pPr>
-        <w:autoSpaceDE w:val="0"/>
-        <w:autoSpaceDN w:val="0"/>
-        <w:adjustRightInd w:val="0"/>
-        <w:spacing w:after="0" w:line="240" w:lineRule="auto"/>
-        <w:rPr>
-          <w:rFonts w:ascii="Cascadia Mono" w:hAnsi="Cascadia Mono" w:cs="Cascadia Mono"/>
-          <w:color w:val="000000"/>
-          <w:sz w:val="19"/>
-          <w:szCs w:val="19"/>
-        </w:rPr>
-      </w:pPr>
-      <w:r>
-        <w:rPr>
-          <w:rFonts w:ascii="Cascadia Mono" w:hAnsi="Cascadia Mono" w:cs="Cascadia Mono"/>
-          <w:color w:val="000000"/>
-          <w:sz w:val="19"/>
-          <w:szCs w:val="19"/>
-        </w:rPr>
-        <w:t xml:space="preserve">      </w:t>
-      </w:r>
-      <w:r>
-        <w:rPr>
-          <w:rFonts w:ascii="Cascadia Mono" w:hAnsi="Cascadia Mono" w:cs="Cascadia Mono"/>
-          <w:color w:val="000000"/>
-          <w:sz w:val="19"/>
-          <w:szCs w:val="19"/>
-        </w:rPr>
-        <w:t xml:space="preserve">SQLiteDataReader reader = </w:t>
-      </w:r>
-      <w:proofErr w:type="gramStart"/>
-      <w:r>
-        <w:rPr>
-          <w:rFonts w:ascii="Cascadia Mono" w:hAnsi="Cascadia Mono" w:cs="Cascadia Mono"/>
-          <w:color w:val="0000FF"/>
-          <w:sz w:val="19"/>
-          <w:szCs w:val="19"/>
-        </w:rPr>
-        <w:t>null</w:t>
-      </w:r>
-      <w:proofErr w:type="gramEnd"/>
-      <w:r>
-        <w:rPr>
-          <w:rFonts w:ascii="Cascadia Mono" w:hAnsi="Cascadia Mono" w:cs="Cascadia Mono"/>
-          <w:color w:val="000000"/>
-          <w:sz w:val="19"/>
-          <w:szCs w:val="19"/>
-        </w:rPr>
-        <w:t>;</w:t>
-      </w:r>
-    </w:p>
-    <w:p>
-      <w:pPr>
-        <w:autoSpaceDE w:val="0"/>
-        <w:autoSpaceDN w:val="0"/>
-        <w:adjustRightInd w:val="0"/>
-        <w:spacing w:after="0" w:line="240" w:lineRule="auto"/>
-        <w:rPr>
-          <w:rFonts w:ascii="Cascadia Mono" w:hAnsi="Cascadia Mono" w:cs="Cascadia Mono"/>
-          <w:color w:val="000000"/>
-          <w:sz w:val="19"/>
-          <w:szCs w:val="19"/>
-        </w:rPr>
-      </w:pPr>
-      <w:r>
-        <w:rPr>
-          <w:rFonts w:ascii="Cascadia Mono" w:hAnsi="Cascadia Mono" w:cs="Cascadia Mono"/>
-          <w:color w:val="000000"/>
-          <w:sz w:val="19"/>
-          <w:szCs w:val="19"/>
-        </w:rPr>
-        <w:t xml:space="preserve">      </w:t>
-      </w:r>
-      <w:r>
-        <w:rPr>
-          <w:rFonts w:ascii="Cascadia Mono" w:hAnsi="Cascadia Mono" w:cs="Cascadia Mono"/>
-          <w:color w:val="000000"/>
-          <w:sz w:val="19"/>
-          <w:szCs w:val="19"/>
-        </w:rPr>
-        <w:t>SQLiteCommand command = connection</w:t>
-      </w:r>
-      <w:proofErr w:type="gramStart"/>
-      <w:r>
-        <w:rPr>
-          <w:rFonts w:ascii="Cascadia Mono" w:hAnsi="Cascadia Mono" w:cs="Cascadia Mono"/>
-          <w:color w:val="000000"/>
-          <w:sz w:val="19"/>
-          <w:szCs w:val="19"/>
-        </w:rPr>
-        <w:t>.CreateCommand</w:t>
-      </w:r>
-      <w:proofErr w:type="gramEnd"/>
-      <w:r>
-        <w:rPr>
-          <w:rFonts w:ascii="Cascadia Mono" w:hAnsi="Cascadia Mono" w:cs="Cascadia Mono"/>
-          <w:color w:val="000000"/>
-          <w:sz w:val="19"/>
-          <w:szCs w:val="19"/>
-        </w:rPr>
-        <w:t>();</w:t>
-      </w:r>
-    </w:p>
-    <w:p>
-      <w:pPr>
-        <w:autoSpaceDE w:val="0"/>
-        <w:autoSpaceDN w:val="0"/>
-        <w:adjustRightInd w:val="0"/>
-        <w:spacing w:after="0" w:line="240" w:lineRule="auto"/>
-        <w:rPr>
-          <w:rFonts w:ascii="Cascadia Mono" w:hAnsi="Cascadia Mono" w:cs="Cascadia Mono"/>
-          <w:color w:val="000000"/>
-          <w:sz w:val="19"/>
-          <w:szCs w:val="19"/>
-        </w:rPr>
-      </w:pPr>
-      <w:r>
-        <w:rPr>
-          <w:rFonts w:ascii="Cascadia Mono" w:hAnsi="Cascadia Mono" w:cs="Cascadia Mono"/>
-          <w:color w:val="000000"/>
-          <w:sz w:val="19"/>
-          <w:szCs w:val="19"/>
-        </w:rPr>
-        <w:t xml:space="preserve">      </w:t>
-      </w:r>
-    </w:p>
-    <w:p>
-      <w:pPr>
-        <w:autoSpaceDE w:val="0"/>
-        <w:autoSpaceDN w:val="0"/>
-        <w:adjustRightInd w:val="0"/>
-        <w:spacing w:after="0" w:line="240" w:lineRule="auto"/>
-        <w:rPr>
-          <w:rFonts w:ascii="Cascadia Mono" w:hAnsi="Cascadia Mono" w:cs="Cascadia Mono"/>
-          <w:color w:val="000000"/>
-          <w:sz w:val="19"/>
-          <w:szCs w:val="19"/>
-        </w:rPr>
-      </w:pPr>
-      <w:r>
-        <w:rPr>
-          <w:rFonts w:ascii="Cascadia Mono" w:hAnsi="Cascadia Mono" w:cs="Cascadia Mono"/>
-          <w:color w:val="000000"/>
-          <w:sz w:val="19"/>
-          <w:szCs w:val="19"/>
-        </w:rPr>
-        <w:t xml:space="preserve">      </w:t>
-      </w:r>
-      <w:r>
-        <w:rPr>
-          <w:rFonts w:ascii="Cascadia Mono" w:hAnsi="Cascadia Mono" w:cs="Cascadia Mono"/>
-          <w:color w:val="000000"/>
-          <w:sz w:val="19"/>
-          <w:szCs w:val="19"/>
-        </w:rPr>
-        <w:t>command</w:t>
-      </w:r>
-      <w:proofErr w:type="gramStart"/>
-      <w:r>
-        <w:rPr>
-          <w:rFonts w:ascii="Cascadia Mono" w:hAnsi="Cascadia Mono" w:cs="Cascadia Mono"/>
-          <w:color w:val="000000"/>
-          <w:sz w:val="19"/>
-          <w:szCs w:val="19"/>
-        </w:rPr>
-        <w:t>.CommandText</w:t>
-      </w:r>
-      <w:proofErr w:type="gramEnd"/>
-      <w:r>
-        <w:rPr>
-          <w:rFonts w:ascii="Cascadia Mono" w:hAnsi="Cascadia Mono" w:cs="Cascadia Mono"/>
-          <w:color w:val="000000"/>
-          <w:sz w:val="19"/>
-          <w:szCs w:val="19"/>
-        </w:rPr>
-        <w:t xml:space="preserve"> = </w:t>
-      </w:r>
-      <w:r>
-        <w:rPr>
-          <w:rFonts w:ascii="Cascadia Mono" w:hAnsi="Cascadia Mono" w:cs="Cascadia Mono"/>
-          <w:color w:val="A31515"/>
-          <w:sz w:val="19"/>
-          <w:szCs w:val="19"/>
-        </w:rPr>
-        <w:t>"SELECT * FROM Movies_Genres"</w:t>
-      </w:r>
-      <w:r>
-        <w:rPr>
-          <w:rFonts w:ascii="Cascadia Mono" w:hAnsi="Cascadia Mono" w:cs="Cascadia Mono"/>
-          <w:color w:val="000000"/>
-          <w:sz w:val="19"/>
-          <w:szCs w:val="19"/>
-        </w:rPr>
-        <w:t>;</w:t>
-      </w:r>
-    </w:p>
-    <w:p>
-      <w:pPr>
-        <w:autoSpaceDE w:val="0"/>
-        <w:autoSpaceDN w:val="0"/>
-        <w:adjustRightInd w:val="0"/>
-        <w:spacing w:after="0" w:line="240" w:lineRule="auto"/>
-        <w:rPr>
-          <w:rFonts w:ascii="Cascadia Mono" w:hAnsi="Cascadia Mono" w:cs="Cascadia Mono"/>
-          <w:color w:val="000000"/>
-          <w:sz w:val="19"/>
-          <w:szCs w:val="19"/>
-        </w:rPr>
-      </w:pPr>
-      <w:r>
-        <w:rPr>
-          <w:rFonts w:ascii="Cascadia Mono" w:hAnsi="Cascadia Mono" w:cs="Cascadia Mono"/>
-          <w:color w:val="000000"/>
-          <w:sz w:val="19"/>
-          <w:szCs w:val="19"/>
-        </w:rPr>
-        <w:t xml:space="preserve">      </w:t>
-      </w:r>
-      <w:r>
-        <w:rPr>
-          <w:rFonts w:ascii="Cascadia Mono" w:hAnsi="Cascadia Mono" w:cs="Cascadia Mono"/>
-          <w:color w:val="000000"/>
-          <w:sz w:val="19"/>
-          <w:szCs w:val="19"/>
-        </w:rPr>
-        <w:t>reader = command</w:t>
-      </w:r>
-      <w:proofErr w:type="gramStart"/>
-      <w:r>
-        <w:rPr>
-          <w:rFonts w:ascii="Cascadia Mono" w:hAnsi="Cascadia Mono" w:cs="Cascadia Mono"/>
-          <w:color w:val="000000"/>
-          <w:sz w:val="19"/>
-          <w:szCs w:val="19"/>
-        </w:rPr>
-        <w:t>.ExecuteReader</w:t>
-      </w:r>
-      <w:proofErr w:type="gramEnd"/>
-      <w:r>
-        <w:rPr>
-          <w:rFonts w:ascii="Cascadia Mono" w:hAnsi="Cascadia Mono" w:cs="Cascadia Mono"/>
-          <w:color w:val="000000"/>
-          <w:sz w:val="19"/>
-          <w:szCs w:val="19"/>
-        </w:rPr>
-        <w:t>();</w:t>
-      </w:r>
-    </w:p>
-    <w:p>
-      <w:pPr>
-        <w:autoSpaceDE w:val="0"/>
-        <w:autoSpaceDN w:val="0"/>
-        <w:adjustRightInd w:val="0"/>
-        <w:spacing w:after="0" w:line="240" w:lineRule="auto"/>
-        <w:rPr>
-          <w:rFonts w:ascii="Cascadia Mono" w:hAnsi="Cascadia Mono" w:cs="Cascadia Mono"/>
-          <w:color w:val="000000"/>
-          <w:sz w:val="19"/>
-          <w:szCs w:val="19"/>
-        </w:rPr>
-      </w:pPr>
-      <w:r>
-        <w:rPr>
-          <w:rFonts w:ascii="Cascadia Mono" w:hAnsi="Cascadia Mono" w:cs="Cascadia Mono"/>
-          <w:color w:val="000000"/>
-          <w:sz w:val="19"/>
-          <w:szCs w:val="19"/>
-        </w:rPr>
-        <w:t xml:space="preserve">      </w:t>
-      </w:r>
-      <w:r>
-        <w:rPr>
-          <w:rFonts w:ascii="Cascadia Mono" w:hAnsi="Cascadia Mono" w:cs="Cascadia Mono"/>
-          <w:color w:val="0000FF"/>
-          <w:sz w:val="19"/>
-          <w:szCs w:val="19"/>
-        </w:rPr>
-        <w:t>while</w:t>
-      </w:r>
-      <w:r>
-        <w:rPr>
-          <w:rFonts w:ascii="Cascadia Mono" w:hAnsi="Cascadia Mono" w:cs="Cascadia Mono"/>
-          <w:color w:val="000000"/>
-          <w:sz w:val="19"/>
-          <w:szCs w:val="19"/>
-        </w:rPr>
-        <w:t xml:space="preserve"> (reader</w:t>
-      </w:r>
-      <w:proofErr w:type="gramStart"/>
-      <w:r>
-        <w:rPr>
-          <w:rFonts w:ascii="Cascadia Mono" w:hAnsi="Cascadia Mono" w:cs="Cascadia Mono"/>
-          <w:color w:val="000000"/>
-          <w:sz w:val="19"/>
-          <w:szCs w:val="19"/>
-        </w:rPr>
-        <w:t>.Read</w:t>
-      </w:r>
-      <w:proofErr w:type="gramEnd"/>
-      <w:r>
-        <w:rPr>
-          <w:rFonts w:ascii="Cascadia Mono" w:hAnsi="Cascadia Mono" w:cs="Cascadia Mono"/>
-          <w:color w:val="000000"/>
-          <w:sz w:val="19"/>
-          <w:szCs w:val="19"/>
-        </w:rPr>
-        <w:t>())</w:t>
-      </w:r>
-    </w:p>
-    <w:p>
-      <w:pPr>
-        <w:autoSpaceDE w:val="0"/>
-        <w:autoSpaceDN w:val="0"/>
-        <w:adjustRightInd w:val="0"/>
-        <w:spacing w:after="0" w:line="240" w:lineRule="auto"/>
-        <w:rPr>
-          <w:rFonts w:ascii="Cascadia Mono" w:hAnsi="Cascadia Mono" w:cs="Cascadia Mono"/>
-          <w:color w:val="000000"/>
-          <w:sz w:val="19"/>
-          <w:szCs w:val="19"/>
-        </w:rPr>
-      </w:pPr>
-      <w:r>
-        <w:rPr>
-          <w:rFonts w:ascii="Cascadia Mono" w:hAnsi="Cascadia Mono" w:cs="Cascadia Mono"/>
-          <w:color w:val="000000"/>
-          <w:sz w:val="19"/>
-          <w:szCs w:val="19"/>
-        </w:rPr>
-        <w:lastRenderedPageBreak/>
         <w:t xml:space="preserve">      </w:t>
       </w:r>
       <w:r>
@@ -9643,6 +9705,7 @@
       <w:r>
         <w:rPr>
           <w:rFonts w:ascii="Times New Roman" w:hAnsi="Times New Roman" w:cs="Times New Roman"/>
+          <w:i/>
           <w:sz w:val="26"/>
           <w:szCs w:val="26"/>
         </w:rPr>
@@ -11026,7 +11089,43 @@
           <w:sz w:val="19"/>
           <w:szCs w:val="19"/>
         </w:rPr>
-        <w:t xml:space="preserve"> movies,tableID,tableData);</w:t>
+        <w:t xml:space="preserve"> movies,</w:t>
+      </w:r>
+      <w:r>
+        <w:rPr>
+          <w:rFonts w:ascii="Cascadia Mono" w:hAnsi="Cascadia Mono" w:cs="Cascadia Mono"/>
+          <w:color w:val="000000"/>
+          <w:sz w:val="19"/>
+          <w:szCs w:val="19"/>
+        </w:rPr>
+        <w:t xml:space="preserve"> </w:t>
+      </w:r>
+      <w:r>
+        <w:rPr>
+          <w:rFonts w:ascii="Cascadia Mono" w:hAnsi="Cascadia Mono" w:cs="Cascadia Mono"/>
+          <w:color w:val="000000"/>
+          <w:sz w:val="19"/>
+          <w:szCs w:val="19"/>
+        </w:rPr>
+        <w:t>tableID,</w:t>
+      </w:r>
+      <w:r>
+        <w:rPr>
+          <w:rFonts w:ascii="Cascadia Mono" w:hAnsi="Cascadia Mono" w:cs="Cascadia Mono"/>
+          <w:color w:val="000000"/>
+          <w:sz w:val="19"/>
+          <w:szCs w:val="19"/>
+        </w:rPr>
+        <w:t xml:space="preserve"> </w:t>
+      </w:r>
+      <w:r>
+        <w:rPr>
+          <w:rFonts w:ascii="Cascadia Mono" w:hAnsi="Cascadia Mono" w:cs="Cascadia Mono"/>
+          <w:color w:val="000000"/>
+          <w:sz w:val="19"/>
+          <w:szCs w:val="19"/>
+        </w:rPr>
+        <w:t>tableData);</w:t>
       </w:r>
     </w:p>
     <w:p>
@@ -30287,15 +30386,23 @@
           <w:sz w:val="26"/>
           <w:szCs w:val="26"/>
         </w:rPr>
-        <w:t xml:space="preserve"> [5</w:t>
-      </w:r>
-      <w:r>
-        <w:rPr>
-          <w:rFonts w:ascii="Times New Roman" w:hAnsi="Times New Roman" w:cs="Times New Roman"/>
-          <w:sz w:val="26"/>
-          <w:szCs w:val="26"/>
-        </w:rPr>
-        <w:t>. ábra]</w:t>
+        <w:t xml:space="preserve"> (</w:t>
+      </w:r>
+      <w:r>
+        <w:rPr>
+          <w:rFonts w:ascii="Times New Roman" w:hAnsi="Times New Roman" w:cs="Times New Roman"/>
+          <w:sz w:val="26"/>
+          <w:szCs w:val="26"/>
+        </w:rPr>
+        <w:t>5</w:t>
+      </w:r>
+      <w:r>
+        <w:rPr>
+          <w:rFonts w:ascii="Times New Roman" w:hAnsi="Times New Roman" w:cs="Times New Roman"/>
+          <w:sz w:val="26"/>
+          <w:szCs w:val="26"/>
+        </w:rPr>
+        <w:t>. ábra)</w:t>
       </w:r>
       <w:r>
         <w:rPr>
@@ -31827,7 +31934,7 @@
         <w:autoSpaceDE w:val="0"/>
         <w:autoSpaceDN w:val="0"/>
         <w:adjustRightInd w:val="0"/>
-        <w:spacing w:after="0" w:line="240" w:lineRule="auto"/>
+        <w:spacing w:line="240" w:lineRule="auto"/>
         <w:jc w:val="both"/>
         <w:rPr>
           <w:rFonts w:ascii="Cascadia Mono" w:hAnsi="Cascadia Mono" w:cs="Cascadia Mono"/>
@@ -32082,7 +32189,17 @@
           <w:sz w:val="26"/>
           <w:szCs w:val="26"/>
         </w:rPr>
-        <w:t xml:space="preserve"> metódus fogja össze, így ennek az egynek a meghívásával lemérhető az </w:t>
+        <w:t xml:space="preserve"> metódus fogja össze, így ennek az egynek a meghív</w:t>
+      </w:r>
+      <w:bookmarkStart w:id="0" w:name="_GoBack"/>
+      <w:bookmarkEnd w:id="0"/>
+      <w:r>
+        <w:rPr>
+          <w:rFonts w:ascii="Times New Roman" w:hAnsi="Times New Roman" w:cs="Times New Roman"/>
+          <w:sz w:val="26"/>
+          <w:szCs w:val="26"/>
+        </w:rPr>
+        <w:t xml:space="preserve">ásával lemérhető az </w:t>
       </w:r>
       <w:r>
         <w:rPr>
@@ -32139,6 +32256,7 @@
         <w:docPartUnique/>
       </w:docPartObj>
     </w:sdtPr>
+    <w:sdtEndPr/>
     <w:sdtContent>
       <w:p>
         <w:pPr>
@@ -32158,7 +32276,7 @@
           <w:rPr>
             <w:noProof/>
           </w:rPr>
-          <w:t>2</w:t>
+          <w:t>24</w:t>
         </w:r>
         <w:r>
           <w:fldChar w:fldCharType="end"/>
@@ -35398,7 +35516,7 @@
 </file>
 
 <file path=customXml/itemProps1.xml><?xml version="1.0" encoding="utf-8"?>
-<ds:datastoreItem xmlns:ds="http://schemas.openxmlformats.org/officeDocument/2006/customXml" ds:itemID="{91FE5D32-F416-4A79-85C8-EEA6006DB999}">
+<ds:datastoreItem xmlns:ds="http://schemas.openxmlformats.org/officeDocument/2006/customXml" ds:itemID="{460EB042-9CE6-4E52-A84E-DE7F1EB20D23}">
   <ds:schemaRefs>
     <ds:schemaRef ds:uri="http://schemas.openxmlformats.org/officeDocument/2006/bibliography"/>
   </ds:schemaRefs>

--- a/documents/Programok kódszintű bemutatása.docx
+++ b/documents/Programok kódszintű bemutatása.docx
@@ -16326,13 +16326,15 @@
       <w:pPr>
         <w:pStyle w:val="Cmsor2"/>
       </w:pPr>
-      <w:r>
-        <w:t>ProgressBar</w:t>
-      </w:r>
-      <w:r>
-        <w:t xml:space="preserve"> osztály</w:t>
-      </w:r>
-    </w:p>
+      <w:bookmarkStart w:id="0" w:name="_GoBack"/>
+      <w:r>
+        <w:t xml:space="preserve">B.7 </w:t>
+      </w:r>
+      <w:r>
+        <w:t>ProgressBar osztály</w:t>
+      </w:r>
+    </w:p>
+    <w:bookmarkEnd w:id="0"/>
     <w:p>
       <w:pPr>
         <w:autoSpaceDE w:val="0"/>
@@ -16400,13 +16402,13 @@
         <w:t>B</w:t>
       </w:r>
       <w:r>
-        <w:t xml:space="preserve">.7 </w:t>
-      </w:r>
-      <w:r>
-        <w:t xml:space="preserve">Main </w:t>
-      </w:r>
-      <w:r>
-        <w:t>osztály</w:t>
+        <w:t>.8</w:t>
+      </w:r>
+      <w:r>
+        <w:t xml:space="preserve"> </w:t>
+      </w:r>
+      <w:r>
+        <w:t>Main osztály</w:t>
       </w:r>
     </w:p>
     <w:p>
@@ -17265,7 +17267,10 @@
         <w:t>B</w:t>
       </w:r>
       <w:r>
-        <w:t xml:space="preserve">.7.1 </w:t>
+        <w:t>.8</w:t>
+      </w:r>
+      <w:r>
+        <w:t xml:space="preserve">.1 </w:t>
       </w:r>
       <w:r>
         <w:t>Table gomb</w:t>
@@ -18115,7 +18120,10 @@
         <w:t>B</w:t>
       </w:r>
       <w:r>
-        <w:t xml:space="preserve">.7.2 </w:t>
+        <w:t>.8</w:t>
+      </w:r>
+      <w:r>
+        <w:t xml:space="preserve">.2 </w:t>
       </w:r>
       <w:r>
         <w:t>Change Database gomb</w:t>
@@ -18632,7 +18640,10 @@
         <w:t>B</w:t>
       </w:r>
       <w:r>
-        <w:t xml:space="preserve">.7.3 </w:t>
+        <w:t>.8</w:t>
+      </w:r>
+      <w:r>
+        <w:t xml:space="preserve">.3 </w:t>
       </w:r>
       <w:r>
         <w:t>Manage</w:t>
@@ -26148,7 +26159,14 @@
           <w:rStyle w:val="Cmsor2Char"/>
           <w:b/>
         </w:rPr>
-        <w:t xml:space="preserve">.8 </w:t>
+        <w:t>.9</w:t>
+      </w:r>
+      <w:r>
+        <w:rPr>
+          <w:rStyle w:val="Cmsor2Char"/>
+          <w:b/>
+        </w:rPr>
+        <w:t xml:space="preserve"> </w:t>
       </w:r>
       <w:r>
         <w:rPr>
@@ -26333,7 +26351,10 @@
         <w:t>B</w:t>
       </w:r>
       <w:r>
-        <w:t xml:space="preserve">.8.1 </w:t>
+        <w:t>.9</w:t>
+      </w:r>
+      <w:r>
+        <w:t xml:space="preserve">.1 </w:t>
       </w:r>
       <w:r>
         <w:t>Tmdb</w:t>
@@ -26883,7 +26904,10 @@
         <w:t>B</w:t>
       </w:r>
       <w:r>
-        <w:t xml:space="preserve">.8.2 </w:t>
+        <w:t>.9</w:t>
+      </w:r>
+      <w:r>
+        <w:t xml:space="preserve">.2 </w:t>
       </w:r>
       <w:r>
         <w:t>Tmdb</w:t>
@@ -27263,7 +27287,10 @@
         <w:t>B</w:t>
       </w:r>
       <w:r>
-        <w:t xml:space="preserve">.8.3 </w:t>
+        <w:t>.9</w:t>
+      </w:r>
+      <w:r>
+        <w:t xml:space="preserve">.3 </w:t>
       </w:r>
       <w:r>
         <w:t>DecTreeFor</w:t>
@@ -30578,7 +30605,10 @@
         <w:t>B</w:t>
       </w:r>
       <w:r>
-        <w:t xml:space="preserve">.9 </w:t>
+        <w:t>.10</w:t>
+      </w:r>
+      <w:r>
+        <w:t xml:space="preserve"> </w:t>
       </w:r>
       <w:r>
         <w:t>MeasureAccuracy osztály</w:t>
@@ -32189,17 +32219,7 @@
           <w:sz w:val="26"/>
           <w:szCs w:val="26"/>
         </w:rPr>
-        <w:t xml:space="preserve"> metódus fogja össze, így ennek az egynek a meghív</w:t>
-      </w:r>
-      <w:bookmarkStart w:id="0" w:name="_GoBack"/>
-      <w:bookmarkEnd w:id="0"/>
-      <w:r>
-        <w:rPr>
-          <w:rFonts w:ascii="Times New Roman" w:hAnsi="Times New Roman" w:cs="Times New Roman"/>
-          <w:sz w:val="26"/>
-          <w:szCs w:val="26"/>
-        </w:rPr>
-        <w:t xml:space="preserve">ásával lemérhető az </w:t>
+        <w:t xml:space="preserve"> metódus fogja össze, így ennek az egynek a meghívásával lemérhető az </w:t>
       </w:r>
       <w:r>
         <w:rPr>
@@ -32276,7 +32296,7 @@
           <w:rPr>
             <w:noProof/>
           </w:rPr>
-          <w:t>24</w:t>
+          <w:t>16</w:t>
         </w:r>
         <w:r>
           <w:fldChar w:fldCharType="end"/>
@@ -35516,7 +35536,7 @@
 </file>
 
 <file path=customXml/itemProps1.xml><?xml version="1.0" encoding="utf-8"?>
-<ds:datastoreItem xmlns:ds="http://schemas.openxmlformats.org/officeDocument/2006/customXml" ds:itemID="{460EB042-9CE6-4E52-A84E-DE7F1EB20D23}">
+<ds:datastoreItem xmlns:ds="http://schemas.openxmlformats.org/officeDocument/2006/customXml" ds:itemID="{D1509C8A-CFF2-470F-80AC-908567193860}">
   <ds:schemaRefs>
     <ds:schemaRef ds:uri="http://schemas.openxmlformats.org/officeDocument/2006/bibliography"/>
   </ds:schemaRefs>
